--- a/corals/protocol_docs/marinegeo_protocol_rugosity.docx
+++ b/corals/protocol_docs/marinegeo_protocol_rugosity.docx
@@ -8,6 +8,9 @@
       </w:pPr>
       <w:r>
         <w:t xml:space="preserve">Protocol: </w:t>
+      </w:r>
+      <w:r>
+        <w:t xml:space="preserve">Substrate </w:t>
       </w:r>
       <w:r>
         <w:t>Rugosity</w:t>

--- a/corals/protocol_docs/marinegeo_protocol_rugosity.docx
+++ b/corals/protocol_docs/marinegeo_protocol_rugosity.docx
@@ -20,6 +20,35 @@
       <w:pPr>
         <w:pStyle w:val="Compact"/>
       </w:pPr>
+      <w:r>
+        <w:rPr>
+          <w:noProof/>
+        </w:rPr>
+        <w:pict w14:anchorId="2AF3137C">
+          <v:shapetype id="_x0000_t75" coordsize="21600,21600" o:spt="75" o:preferrelative="t" path="m@4@5l@4@11@9@11@9@5xe" filled="f" stroked="f">
+            <v:stroke joinstyle="miter"/>
+            <v:formulas>
+              <v:f eqn="if lineDrawn pixelLineWidth 0"/>
+              <v:f eqn="sum @0 1 0"/>
+              <v:f eqn="sum 0 0 @1"/>
+              <v:f eqn="prod @2 1 2"/>
+              <v:f eqn="prod @3 21600 pixelWidth"/>
+              <v:f eqn="prod @3 21600 pixelHeight"/>
+              <v:f eqn="sum @0 0 1"/>
+              <v:f eqn="prod @6 1 2"/>
+              <v:f eqn="prod @7 21600 pixelWidth"/>
+              <v:f eqn="sum @8 21600 0"/>
+              <v:f eqn="prod @7 21600 pixelHeight"/>
+              <v:f eqn="sum @10 21600 0"/>
+            </v:formulas>
+            <v:path o:extrusionok="f" gradientshapeok="t" o:connecttype="rect"/>
+            <o:lock v:ext="edit" aspectratio="t"/>
+          </v:shapetype>
+          <v:shape id="_x0000_i1029" type="#_x0000_t75" alt="" style="width:467.85pt;height:1.5pt;mso-width-percent:0;mso-height-percent:0;mso-width-percent:0;mso-height-percent:0" o:hrpct="0" o:hralign="center" o:hr="t">
+            <v:imagedata r:id="rId7" o:title="Default Line"/>
+          </v:shape>
+        </w:pict>
+      </w:r>
     </w:p>
     <w:p>
       <w:pPr>
@@ -51,7 +80,7 @@
                     </pic:cNvPicPr>
                   </pic:nvPicPr>
                   <pic:blipFill>
-                    <a:blip r:embed="rId7">
+                    <a:blip r:embed="rId8">
                       <a:extLst>
                         <a:ext uri="{28A0092B-C50C-407E-A947-70E740481C1C}">
                           <a14:useLocalDpi xmlns:a14="http://schemas.microsoft.com/office/drawing/2010/main" val="0"/>
@@ -174,7 +203,7 @@
                     <pic:cNvPicPr/>
                   </pic:nvPicPr>
                   <pic:blipFill>
-                    <a:blip r:embed="rId8" cstate="print">
+                    <a:blip r:embed="rId9" cstate="print">
                       <a:extLst>
                         <a:ext uri="{28A0092B-C50C-407E-A947-70E740481C1C}">
                           <a14:useLocalDpi xmlns:a14="http://schemas.microsoft.com/office/drawing/2010/main" val="0"/>
@@ -211,8 +240,12 @@
         <w:pStyle w:val="Heading2"/>
       </w:pPr>
       <w:bookmarkStart w:id="0" w:name="introduction"/>
-      <w:r>
-        <w:lastRenderedPageBreak/>
+    </w:p>
+    <w:p>
+      <w:pPr>
+        <w:pStyle w:val="Heading2"/>
+      </w:pPr>
+      <w:r>
         <w:t>Introduction</w:t>
       </w:r>
       <w:bookmarkEnd w:id="0"/>
@@ -317,6 +350,16 @@
       <w:pPr>
         <w:pStyle w:val="Compact"/>
       </w:pPr>
+      <w:r>
+        <w:rPr>
+          <w:noProof/>
+        </w:rPr>
+        <w:pict w14:anchorId="20B31265">
+          <v:shape id="_x0000_i1028" type="#_x0000_t75" alt="" style="width:467.85pt;height:1.5pt;mso-width-percent:0;mso-height-percent:0;mso-width-percent:0;mso-height-percent:0" o:hrpct="0" o:hralign="center" o:hr="t">
+            <v:imagedata r:id="rId7" o:title="Default Line"/>
+          </v:shape>
+        </w:pict>
+      </w:r>
     </w:p>
     <w:p>
       <w:pPr>
@@ -352,6 +395,16 @@
         <w:pStyle w:val="Heading2"/>
       </w:pPr>
       <w:bookmarkStart w:id="2" w:name="requirements"/>
+      <w:r>
+        <w:rPr>
+          <w:noProof/>
+        </w:rPr>
+        <w:pict w14:anchorId="641C9895">
+          <v:shape id="_x0000_i1027" type="#_x0000_t75" alt="" style="width:467.85pt;height:1.5pt;mso-width-percent:0;mso-height-percent:0;mso-width-percent:0;mso-height-percent:0" o:hrpct="0" o:hralign="center" o:hr="t">
+            <v:imagedata r:id="rId7" o:title="Default Line"/>
+          </v:shape>
+        </w:pict>
+      </w:r>
       <w:r>
         <w:t>Requirements</w:t>
       </w:r>
@@ -613,15 +666,20 @@
     </w:p>
     <w:p>
       <w:pPr>
-        <w:pStyle w:val="Compact"/>
-      </w:pPr>
-    </w:p>
-    <w:p>
-      <w:pPr>
         <w:pStyle w:val="Heading2"/>
       </w:pPr>
       <w:bookmarkStart w:id="3" w:name="methods"/>
       <w:r>
+        <w:rPr>
+          <w:noProof/>
+        </w:rPr>
+        <w:pict w14:anchorId="08EEC09E">
+          <v:shape id="_x0000_i1026" type="#_x0000_t75" alt="" style="width:467.85pt;height:1.5pt;mso-width-percent:0;mso-height-percent:0;mso-width-percent:0;mso-height-percent:0" o:hrpct="0" o:hralign="center" o:hr="t">
+            <v:imagedata r:id="rId7" o:title="Default Line"/>
+          </v:shape>
+        </w:pict>
+      </w:r>
+      <w:r>
         <w:t>Methods</w:t>
       </w:r>
       <w:bookmarkEnd w:id="3"/>
@@ -633,7 +691,7 @@
       <w:r>
         <w:t xml:space="preserve">Fully review this and any additional protocols necessary for the sampling excursion. Address any questions or concerns to </w:t>
       </w:r>
-      <w:hyperlink r:id="rId9">
+      <w:hyperlink r:id="rId10">
         <w:r>
           <w:rPr>
             <w:rStyle w:val="Hyperlink"/>
@@ -668,6 +726,7 @@
           <w:b/>
           <w:bCs/>
         </w:rPr>
+        <w:lastRenderedPageBreak/>
         <w:t>Preparation</w:t>
       </w:r>
       <w:r>
@@ -726,7 +785,6 @@
           <w:rFonts w:cstheme="majorHAnsi"/>
           <w:b/>
         </w:rPr>
-        <w:lastRenderedPageBreak/>
         <w:t>Fieldwork</w:t>
       </w:r>
       <w:r>
@@ -1041,6 +1099,21 @@
     </w:p>
     <w:p>
       <w:pPr>
+        <w:pStyle w:val="Compact"/>
+      </w:pPr>
+      <w:r>
+        <w:rPr>
+          <w:noProof/>
+        </w:rPr>
+        <w:pict w14:anchorId="6AAAA729">
+          <v:shape id="_x0000_i1025" type="#_x0000_t75" alt="" style="width:467.85pt;height:1.5pt;mso-width-percent:0;mso-height-percent:0;mso-width-percent:0;mso-height-percent:0" o:hrpct="0" o:hralign="center" o:hr="t">
+            <v:imagedata r:id="rId7" o:title="Default Line"/>
+          </v:shape>
+        </w:pict>
+      </w:r>
+    </w:p>
+    <w:p>
+      <w:pPr>
         <w:pStyle w:val="Heading2"/>
       </w:pPr>
       <w:bookmarkStart w:id="4" w:name="data-submission"/>
@@ -1084,7 +1157,7 @@
       <w:r>
         <w:t xml:space="preserve">Use our online submission portal to upload the Excel Spreadsheet: </w:t>
       </w:r>
-      <w:hyperlink r:id="rId10">
+      <w:hyperlink r:id="rId11">
         <w:r>
           <w:rPr>
             <w:rStyle w:val="Hyperlink"/>
@@ -1104,7 +1177,7 @@
       <w:r>
         <w:t xml:space="preserve">Contact us if you have any questions: </w:t>
       </w:r>
-      <w:hyperlink r:id="rId11">
+      <w:hyperlink r:id="rId12">
         <w:r>
           <w:rPr>
             <w:rStyle w:val="Hyperlink"/>
@@ -1114,7 +1187,7 @@
       </w:hyperlink>
     </w:p>
     <w:sectPr>
-      <w:headerReference w:type="default" r:id="rId12"/>
+      <w:headerReference w:type="default" r:id="rId13"/>
       <w:pgSz w:w="12240" w:h="15840"/>
       <w:pgMar w:top="1440" w:right="1440" w:bottom="1440" w:left="1440" w:header="432" w:footer="720" w:gutter="0"/>
       <w:cols w:space="720"/>

--- a/corals/protocol_docs/marinegeo_protocol_rugosity.docx
+++ b/corals/protocol_docs/marinegeo_protocol_rugosity.docx
@@ -5,23 +5,48 @@
     <w:p>
       <w:pPr>
         <w:pStyle w:val="Title"/>
-      </w:pPr>
-      <w:r>
-        <w:t xml:space="preserve">Protocol: </w:t>
-      </w:r>
-      <w:r>
+        <w:rPr>
+          <w:rFonts w:ascii="Helvetica Neue Light" w:hAnsi="Helvetica Neue Light"/>
+          <w:b w:val="0"/>
+          <w:bCs w:val="0"/>
+          <w:color w:val="000000" w:themeColor="text1"/>
+          <w:sz w:val="48"/>
+          <w:szCs w:val="48"/>
+        </w:rPr>
+      </w:pPr>
+      <w:r>
+        <w:rPr>
+          <w:rFonts w:ascii="Helvetica Neue Light" w:hAnsi="Helvetica Neue Light"/>
+          <w:b w:val="0"/>
+          <w:bCs w:val="0"/>
+          <w:color w:val="000000" w:themeColor="text1"/>
+          <w:sz w:val="48"/>
+          <w:szCs w:val="48"/>
+        </w:rPr>
         <w:t xml:space="preserve">Substrate </w:t>
       </w:r>
       <w:r>
+        <w:rPr>
+          <w:rFonts w:ascii="Helvetica Neue Light" w:hAnsi="Helvetica Neue Light"/>
+          <w:b w:val="0"/>
+          <w:bCs w:val="0"/>
+          <w:color w:val="000000" w:themeColor="text1"/>
+          <w:sz w:val="48"/>
+          <w:szCs w:val="48"/>
+        </w:rPr>
         <w:t>Rugosity</w:t>
       </w:r>
     </w:p>
     <w:p>
       <w:pPr>
         <w:pStyle w:val="Compact"/>
-      </w:pPr>
-      <w:r>
-        <w:rPr>
+        <w:rPr>
+          <w:rFonts w:ascii="Helvetica Neue Light" w:hAnsi="Helvetica Neue Light"/>
+        </w:rPr>
+      </w:pPr>
+      <w:r>
+        <w:rPr>
+          <w:rFonts w:ascii="Helvetica Neue Light" w:hAnsi="Helvetica Neue Light"/>
           <w:noProof/>
         </w:rPr>
         <w:pict w14:anchorId="2AF3137C">
@@ -55,11 +80,13 @@
         <w:pStyle w:val="FirstParagraph"/>
         <w:jc w:val="center"/>
         <w:rPr>
+          <w:rFonts w:ascii="Helvetica Neue Light" w:hAnsi="Helvetica Neue Light"/>
           <w:u w:val="single"/>
         </w:rPr>
       </w:pPr>
       <w:r>
         <w:rPr>
+          <w:rFonts w:ascii="Helvetica Neue Light" w:hAnsi="Helvetica Neue Light"/>
           <w:noProof/>
         </w:rPr>
         <w:drawing>
@@ -117,74 +144,151 @@
         <w:pStyle w:val="BodyText"/>
         <w:jc w:val="right"/>
         <w:rPr>
+          <w:rFonts w:ascii="Helvetica Neue Light" w:hAnsi="Helvetica Neue Light"/>
           <w:sz w:val="20"/>
           <w:szCs w:val="20"/>
         </w:rPr>
       </w:pPr>
       <w:r>
         <w:rPr>
+          <w:rFonts w:ascii="Helvetica Neue Light" w:hAnsi="Helvetica Neue Light"/>
           <w:sz w:val="20"/>
           <w:szCs w:val="20"/>
         </w:rPr>
-        <w:t xml:space="preserve">Credit: </w:t>
-      </w:r>
-      <w:r>
-        <w:rPr>
-          <w:sz w:val="20"/>
-          <w:szCs w:val="20"/>
-        </w:rPr>
-        <w:t>https://www.livingoceansfoundation.org/great-barrier-reef-rugosity/</w:t>
+        <w:t>Credit: https://www.livingoceansfoundation.org/great-barrier-reef-rugosity/</w:t>
       </w:r>
     </w:p>
     <w:p>
       <w:pPr>
         <w:pStyle w:val="BodyText"/>
         <w:jc w:val="right"/>
+        <w:rPr>
+          <w:rFonts w:ascii="Helvetica Neue Light" w:hAnsi="Helvetica Neue Light"/>
+        </w:rPr>
       </w:pPr>
     </w:p>
     <w:p>
       <w:pPr>
         <w:pStyle w:val="FirstParagraph"/>
-      </w:pPr>
-      <w:r>
-        <w:rPr>
+        <w:rPr>
+          <w:rFonts w:ascii="Helvetica Neue Light" w:hAnsi="Helvetica Neue Light"/>
+          <w:sz w:val="22"/>
+          <w:szCs w:val="22"/>
+        </w:rPr>
+      </w:pPr>
+      <w:r>
+        <w:rPr>
+          <w:rFonts w:ascii="Helvetica Neue Light" w:hAnsi="Helvetica Neue Light"/>
+          <w:sz w:val="22"/>
+          <w:szCs w:val="22"/>
           <w:u w:val="single"/>
         </w:rPr>
         <w:t>How to cite this work:</w:t>
       </w:r>
       <w:r>
+        <w:rPr>
+          <w:rFonts w:ascii="Helvetica Neue Light" w:hAnsi="Helvetica Neue Light"/>
+          <w:sz w:val="22"/>
+          <w:szCs w:val="22"/>
+        </w:rPr>
         <w:t xml:space="preserve"> </w:t>
       </w:r>
       <w:r>
+        <w:rPr>
+          <w:rFonts w:ascii="Helvetica Neue Light" w:hAnsi="Helvetica Neue Light"/>
+          <w:sz w:val="22"/>
+          <w:szCs w:val="22"/>
+        </w:rPr>
         <w:t xml:space="preserve">Protocol: </w:t>
       </w:r>
       <w:r>
+        <w:rPr>
+          <w:rFonts w:ascii="Helvetica Neue Light" w:hAnsi="Helvetica Neue Light"/>
+          <w:sz w:val="22"/>
+          <w:szCs w:val="22"/>
+        </w:rPr>
         <w:t>Substrate Rugosity</w:t>
       </w:r>
       <w:r>
-        <w:t xml:space="preserve">. (2020) Tennenbaum Marine Observatories Network, </w:t>
+        <w:rPr>
+          <w:rFonts w:ascii="Helvetica Neue Light" w:hAnsi="Helvetica Neue Light"/>
+          <w:sz w:val="22"/>
+          <w:szCs w:val="22"/>
+        </w:rPr>
+        <w:t>. (202</w:t>
+      </w:r>
+      <w:r>
+        <w:rPr>
+          <w:rFonts w:ascii="Helvetica Neue Light" w:hAnsi="Helvetica Neue Light"/>
+          <w:sz w:val="22"/>
+          <w:szCs w:val="22"/>
+        </w:rPr>
+        <w:t>1</w:t>
+      </w:r>
+      <w:r>
+        <w:rPr>
+          <w:rFonts w:ascii="Helvetica Neue Light" w:hAnsi="Helvetica Neue Light"/>
+          <w:sz w:val="22"/>
+          <w:szCs w:val="22"/>
+        </w:rPr>
+        <w:t xml:space="preserve">) </w:t>
       </w:r>
       <w:proofErr w:type="spellStart"/>
       <w:r>
+        <w:rPr>
+          <w:rFonts w:ascii="Helvetica Neue Light" w:hAnsi="Helvetica Neue Light"/>
+          <w:sz w:val="22"/>
+          <w:szCs w:val="22"/>
+        </w:rPr>
+        <w:t>Tennenbaum</w:t>
+      </w:r>
+      <w:proofErr w:type="spellEnd"/>
+      <w:r>
+        <w:rPr>
+          <w:rFonts w:ascii="Helvetica Neue Light" w:hAnsi="Helvetica Neue Light"/>
+          <w:sz w:val="22"/>
+          <w:szCs w:val="22"/>
+        </w:rPr>
+        <w:t xml:space="preserve"> Marine Observatories Network, </w:t>
+      </w:r>
+      <w:proofErr w:type="spellStart"/>
+      <w:r>
+        <w:rPr>
+          <w:rFonts w:ascii="Helvetica Neue Light" w:hAnsi="Helvetica Neue Light"/>
+          <w:sz w:val="22"/>
+          <w:szCs w:val="22"/>
+        </w:rPr>
         <w:t>MarineGEO</w:t>
       </w:r>
       <w:proofErr w:type="spellEnd"/>
       <w:r>
+        <w:rPr>
+          <w:rFonts w:ascii="Helvetica Neue Light" w:hAnsi="Helvetica Neue Light"/>
+          <w:sz w:val="22"/>
+          <w:szCs w:val="22"/>
+        </w:rPr>
         <w:t>, Smithsonian Institution.</w:t>
       </w:r>
     </w:p>
     <w:p>
       <w:pPr>
         <w:pStyle w:val="BodyText"/>
+        <w:rPr>
+          <w:rFonts w:ascii="Helvetica Neue Light" w:hAnsi="Helvetica Neue Light"/>
+        </w:rPr>
       </w:pPr>
     </w:p>
     <w:p>
       <w:pPr>
         <w:pStyle w:val="Compact"/>
         <w:jc w:val="center"/>
-      </w:pPr>
-      <w:r>
-        <w:rPr>
+        <w:rPr>
+          <w:rFonts w:ascii="Helvetica Neue Light" w:hAnsi="Helvetica Neue Light"/>
+        </w:rPr>
+      </w:pPr>
+      <w:r>
+        <w:rPr>
+          <w:rFonts w:ascii="Helvetica Neue Light" w:hAnsi="Helvetica Neue Light"/>
           <w:noProof/>
         </w:rPr>
         <w:drawing>
@@ -231,130 +335,36 @@
       </w:r>
     </w:p>
     <w:p>
-      <w:r>
+      <w:pPr>
+        <w:rPr>
+          <w:rFonts w:ascii="Helvetica Neue Light" w:hAnsi="Helvetica Neue Light"/>
+        </w:rPr>
+      </w:pPr>
+      <w:r>
+        <w:rPr>
+          <w:rFonts w:ascii="Helvetica Neue Light" w:hAnsi="Helvetica Neue Light"/>
+        </w:rPr>
         <w:br w:type="page"/>
       </w:r>
     </w:p>
     <w:p>
       <w:pPr>
         <w:pStyle w:val="Heading2"/>
+        <w:rPr>
+          <w:rFonts w:ascii="Helvetica Neue Light" w:hAnsi="Helvetica Neue Light"/>
+          <w:b w:val="0"/>
+          <w:bCs w:val="0"/>
+        </w:rPr>
       </w:pPr>
       <w:bookmarkStart w:id="0" w:name="introduction"/>
-    </w:p>
-    <w:p>
-      <w:pPr>
-        <w:pStyle w:val="Heading2"/>
-      </w:pPr>
-      <w:r>
-        <w:t>Introduction</w:t>
-      </w:r>
-      <w:bookmarkEnd w:id="0"/>
-    </w:p>
-    <w:p>
-      <w:pPr>
-        <w:rPr>
-          <w:rFonts w:cstheme="majorHAnsi"/>
-          <w:bCs/>
-        </w:rPr>
-      </w:pPr>
-      <w:r>
-        <w:rPr>
-          <w:rFonts w:cstheme="majorHAnsi"/>
-          <w:bCs/>
-        </w:rPr>
-        <w:t>Rugosity is defined as the three-dimensional arrangement of structural features and can be used as a proxy for habitat complexity</w:t>
-      </w:r>
-      <w:r>
-        <w:rPr>
-          <w:rFonts w:cstheme="majorHAnsi"/>
-          <w:bCs/>
-        </w:rPr>
-        <w:t>,</w:t>
-      </w:r>
-      <w:r>
-        <w:rPr>
-          <w:rFonts w:cstheme="majorHAnsi"/>
-          <w:bCs/>
-        </w:rPr>
-        <w:t xml:space="preserve"> which can be directly related to other measured parameters such as percent cover of foundation organisms and the abundance of associated species.  Rugosity (</w:t>
-      </w:r>
-      <w:proofErr w:type="spellStart"/>
-      <w:r>
-        <w:rPr>
-          <w:rFonts w:cstheme="majorHAnsi"/>
-          <w:b/>
-        </w:rPr>
-        <w:t>Rq</w:t>
-      </w:r>
-      <w:proofErr w:type="spellEnd"/>
-      <w:r>
-        <w:rPr>
-          <w:rFonts w:cstheme="majorHAnsi"/>
-          <w:bCs/>
-        </w:rPr>
-        <w:t xml:space="preserve">) is measured by a chain method in which a chain of known length is hung over the substrate in a straight line.  A Rugosity index is calculated as </w:t>
-      </w:r>
-      <w:proofErr w:type="spellStart"/>
-      <w:r>
-        <w:rPr>
-          <w:rFonts w:cstheme="majorHAnsi"/>
-          <w:b/>
-        </w:rPr>
-        <w:t>Rq</w:t>
-      </w:r>
-      <w:proofErr w:type="spellEnd"/>
-      <w:r>
-        <w:rPr>
-          <w:rFonts w:cstheme="majorHAnsi"/>
-          <w:b/>
-        </w:rPr>
-        <w:t xml:space="preserve"> = 1-d/l</w:t>
-      </w:r>
-      <w:r>
-        <w:rPr>
-          <w:rFonts w:cstheme="majorHAnsi"/>
-          <w:bCs/>
-        </w:rPr>
-        <w:t xml:space="preserve"> where </w:t>
-      </w:r>
-      <w:r>
-        <w:rPr>
-          <w:rFonts w:cstheme="majorHAnsi"/>
-          <w:b/>
-        </w:rPr>
-        <w:t>d</w:t>
-      </w:r>
-      <w:r>
-        <w:rPr>
-          <w:rFonts w:cstheme="majorHAnsi"/>
-          <w:bCs/>
-        </w:rPr>
-        <w:t xml:space="preserve"> = distance covered by chain on substrate and </w:t>
-      </w:r>
-      <w:r>
-        <w:rPr>
-          <w:rFonts w:cstheme="majorHAnsi"/>
-          <w:b/>
-        </w:rPr>
-        <w:t>l</w:t>
-      </w:r>
-      <w:r>
-        <w:rPr>
-          <w:rFonts w:cstheme="majorHAnsi"/>
-          <w:bCs/>
-        </w:rPr>
-        <w:t xml:space="preserve"> = length of chain fully extended.  A value approaching 1 indicates a nearly flat surface and decreases as the substrate becomes more structurally complex.         </w:t>
-      </w:r>
-    </w:p>
-    <w:p>
-      <w:pPr>
-        <w:pStyle w:val="Compact"/>
-      </w:pPr>
-      <w:r>
-        <w:rPr>
+      <w:r>
+        <w:rPr>
+          <w:rFonts w:ascii="Helvetica Neue Light" w:hAnsi="Helvetica Neue Light"/>
+          <w:b w:val="0"/>
           <w:noProof/>
         </w:rPr>
-        <w:pict w14:anchorId="20B31265">
+        <w:lastRenderedPageBreak/>
+        <w:pict w14:anchorId="1661A926">
           <v:shape id="_x0000_i1028" type="#_x0000_t75" alt="" style="width:467.85pt;height:1.5pt;mso-width-percent:0;mso-height-percent:0;mso-width-percent:0;mso-height-percent:0" o:hrpct="0" o:hralign="center" o:hr="t">
             <v:imagedata r:id="rId7" o:title="Default Line"/>
           </v:shape>
@@ -364,9 +374,145 @@
     <w:p>
       <w:pPr>
         <w:pStyle w:val="Heading2"/>
+        <w:spacing w:before="0" w:line="276" w:lineRule="auto"/>
+        <w:rPr>
+          <w:rFonts w:ascii="Helvetica Neue Light" w:hAnsi="Helvetica Neue Light"/>
+          <w:b w:val="0"/>
+          <w:bCs w:val="0"/>
+          <w:color w:val="000000" w:themeColor="text1"/>
+        </w:rPr>
+      </w:pPr>
+      <w:r>
+        <w:rPr>
+          <w:rFonts w:ascii="Helvetica Neue Light" w:hAnsi="Helvetica Neue Light"/>
+          <w:b w:val="0"/>
+          <w:bCs w:val="0"/>
+          <w:color w:val="000000" w:themeColor="text1"/>
+        </w:rPr>
+        <w:t>Introduction</w:t>
+      </w:r>
+      <w:bookmarkEnd w:id="0"/>
+    </w:p>
+    <w:p>
+      <w:pPr>
+        <w:spacing w:after="0" w:line="276" w:lineRule="auto"/>
+        <w:rPr>
+          <w:rFonts w:ascii="Helvetica Neue Light" w:hAnsi="Helvetica Neue Light" w:cstheme="majorHAnsi"/>
+          <w:sz w:val="22"/>
+          <w:szCs w:val="22"/>
+        </w:rPr>
+      </w:pPr>
+    </w:p>
+    <w:p>
+      <w:pPr>
+        <w:spacing w:after="0" w:line="276" w:lineRule="auto"/>
+        <w:rPr>
+          <w:rFonts w:ascii="Helvetica Neue Light" w:hAnsi="Helvetica Neue Light" w:cstheme="majorHAnsi"/>
+          <w:sz w:val="22"/>
+          <w:szCs w:val="22"/>
+        </w:rPr>
+      </w:pPr>
+      <w:r>
+        <w:rPr>
+          <w:rFonts w:ascii="Helvetica Neue Light" w:hAnsi="Helvetica Neue Light" w:cstheme="majorHAnsi"/>
+          <w:sz w:val="22"/>
+          <w:szCs w:val="22"/>
+        </w:rPr>
+        <w:t>Rugosity is defined as the three-dimensional arrangement of structural features and can be used as a proxy for habitat complexity</w:t>
+      </w:r>
+      <w:r>
+        <w:rPr>
+          <w:rFonts w:ascii="Helvetica Neue Light" w:hAnsi="Helvetica Neue Light" w:cstheme="majorHAnsi"/>
+          <w:sz w:val="22"/>
+          <w:szCs w:val="22"/>
+        </w:rPr>
+        <w:t>,</w:t>
+      </w:r>
+      <w:r>
+        <w:rPr>
+          <w:rFonts w:ascii="Helvetica Neue Light" w:hAnsi="Helvetica Neue Light" w:cstheme="majorHAnsi"/>
+          <w:sz w:val="22"/>
+          <w:szCs w:val="22"/>
+        </w:rPr>
+        <w:t xml:space="preserve"> which can be directly related to other measured parameters such as percent cover of foundation organisms and the abundance of associated species.  Rugosity (</w:t>
+      </w:r>
+      <w:proofErr w:type="spellStart"/>
+      <w:r>
+        <w:rPr>
+          <w:rFonts w:ascii="Helvetica Neue Light" w:hAnsi="Helvetica Neue Light" w:cstheme="majorHAnsi"/>
+          <w:sz w:val="22"/>
+          <w:szCs w:val="22"/>
+        </w:rPr>
+        <w:t>Rq</w:t>
+      </w:r>
+      <w:proofErr w:type="spellEnd"/>
+      <w:r>
+        <w:rPr>
+          <w:rFonts w:ascii="Helvetica Neue Light" w:hAnsi="Helvetica Neue Light" w:cstheme="majorHAnsi"/>
+          <w:sz w:val="22"/>
+          <w:szCs w:val="22"/>
+        </w:rPr>
+        <w:t xml:space="preserve">) is measured by a chain method in which a chain of known length is hung over the substrate in a straight line.  A Rugosity index is calculated as </w:t>
+      </w:r>
+      <w:proofErr w:type="spellStart"/>
+      <w:r>
+        <w:rPr>
+          <w:rFonts w:ascii="Helvetica Neue Light" w:hAnsi="Helvetica Neue Light" w:cstheme="majorHAnsi"/>
+          <w:sz w:val="22"/>
+          <w:szCs w:val="22"/>
+        </w:rPr>
+        <w:t>Rq</w:t>
+      </w:r>
+      <w:proofErr w:type="spellEnd"/>
+      <w:r>
+        <w:rPr>
+          <w:rFonts w:ascii="Helvetica Neue Light" w:hAnsi="Helvetica Neue Light" w:cstheme="majorHAnsi"/>
+          <w:sz w:val="22"/>
+          <w:szCs w:val="22"/>
+        </w:rPr>
+        <w:t xml:space="preserve"> = 1-d/l where d = distance covered by chain on substrate and l = length of chain fully extended.  A value approaching 1 indicates a nearly flat surface and decreases as the substrate becomes more structurally complex.         </w:t>
+      </w:r>
+    </w:p>
+    <w:p>
+      <w:pPr>
+        <w:pStyle w:val="Heading2"/>
+        <w:spacing w:before="0" w:line="276" w:lineRule="auto"/>
+        <w:rPr>
+          <w:rFonts w:ascii="Helvetica Neue Light" w:hAnsi="Helvetica Neue Light"/>
+          <w:b w:val="0"/>
+          <w:bCs w:val="0"/>
+          <w:color w:val="000000" w:themeColor="text1"/>
+          <w:sz w:val="22"/>
+          <w:szCs w:val="22"/>
+          <w:u w:val="single"/>
+        </w:rPr>
       </w:pPr>
       <w:bookmarkStart w:id="1" w:name="measured-parameters"/>
-      <w:r>
+    </w:p>
+    <w:p>
+      <w:pPr>
+        <w:pStyle w:val="Heading2"/>
+        <w:spacing w:before="0" w:line="276" w:lineRule="auto"/>
+        <w:rPr>
+          <w:rFonts w:ascii="Helvetica Neue Light" w:hAnsi="Helvetica Neue Light"/>
+          <w:b w:val="0"/>
+          <w:bCs w:val="0"/>
+          <w:color w:val="000000" w:themeColor="text1"/>
+          <w:sz w:val="22"/>
+          <w:szCs w:val="22"/>
+          <w:u w:val="single"/>
+        </w:rPr>
+      </w:pPr>
+      <w:r>
+        <w:rPr>
+          <w:rFonts w:ascii="Helvetica Neue Light" w:hAnsi="Helvetica Neue Light"/>
+          <w:b w:val="0"/>
+          <w:bCs w:val="0"/>
+          <w:color w:val="000000" w:themeColor="text1"/>
+          <w:sz w:val="22"/>
+          <w:szCs w:val="22"/>
+          <w:u w:val="single"/>
+        </w:rPr>
         <w:t>Measured Parameters</w:t>
       </w:r>
       <w:bookmarkEnd w:id="1"/>
@@ -374,29 +520,48 @@
     <w:p>
       <w:pPr>
         <w:pStyle w:val="Compact"/>
-      </w:pPr>
-      <w:r>
-        <w:rPr>
-          <w:rFonts w:cstheme="majorHAnsi"/>
-          <w:bCs/>
-        </w:rPr>
-        <w:t>Substrate rugosity, measured as the ratio of</w:t>
-      </w:r>
-      <w:r>
-        <w:rPr>
-          <w:rFonts w:cstheme="majorHAnsi"/>
-          <w:bCs/>
-        </w:rPr>
-        <w:t xml:space="preserve"> fixed distance / length of chain to reach that fixed distance</w:t>
+        <w:spacing w:before="0" w:after="0" w:line="276" w:lineRule="auto"/>
+        <w:rPr>
+          <w:rFonts w:ascii="Helvetica Neue Light" w:hAnsi="Helvetica Neue Light" w:cstheme="majorHAnsi"/>
+          <w:sz w:val="22"/>
+          <w:szCs w:val="22"/>
+        </w:rPr>
+      </w:pPr>
+    </w:p>
+    <w:p>
+      <w:pPr>
+        <w:pStyle w:val="Compact"/>
+        <w:spacing w:before="0" w:after="0" w:line="276" w:lineRule="auto"/>
+        <w:rPr>
+          <w:rFonts w:ascii="Helvetica Neue Light" w:hAnsi="Helvetica Neue Light"/>
+          <w:sz w:val="22"/>
+          <w:szCs w:val="22"/>
+        </w:rPr>
+      </w:pPr>
+      <w:r>
+        <w:rPr>
+          <w:rFonts w:ascii="Helvetica Neue Light" w:hAnsi="Helvetica Neue Light" w:cstheme="majorHAnsi"/>
+          <w:sz w:val="22"/>
+          <w:szCs w:val="22"/>
+        </w:rPr>
+        <w:t>Substrate rugosity, measured as the ratio of fixed distance / length of chain to reach that fixed distance</w:t>
       </w:r>
     </w:p>
     <w:p>
       <w:pPr>
         <w:pStyle w:val="Heading2"/>
+        <w:spacing w:before="0" w:line="276" w:lineRule="auto"/>
+        <w:rPr>
+          <w:rFonts w:ascii="Helvetica Neue Light" w:hAnsi="Helvetica Neue Light"/>
+          <w:b w:val="0"/>
+          <w:bCs w:val="0"/>
+        </w:rPr>
       </w:pPr>
       <w:bookmarkStart w:id="2" w:name="requirements"/>
       <w:r>
         <w:rPr>
+          <w:rFonts w:ascii="Helvetica Neue Light" w:hAnsi="Helvetica Neue Light"/>
+          <w:b w:val="0"/>
           <w:noProof/>
         </w:rPr>
         <w:pict w14:anchorId="641C9895">
@@ -406,6 +571,12 @@
         </w:pict>
       </w:r>
       <w:r>
+        <w:rPr>
+          <w:rFonts w:ascii="Helvetica Neue Light" w:hAnsi="Helvetica Neue Light"/>
+          <w:b w:val="0"/>
+          <w:bCs w:val="0"/>
+          <w:color w:val="000000" w:themeColor="text1"/>
+        </w:rPr>
         <w:t>Requirements</w:t>
       </w:r>
       <w:bookmarkEnd w:id="2"/>
@@ -413,141 +584,318 @@
     <w:p>
       <w:pPr>
         <w:pStyle w:val="Compact"/>
-      </w:pPr>
-      <w:r>
+        <w:spacing w:before="0" w:after="0" w:line="276" w:lineRule="auto"/>
+        <w:rPr>
+          <w:rFonts w:ascii="Helvetica Neue Light" w:hAnsi="Helvetica Neue Light"/>
+          <w:sz w:val="22"/>
+          <w:szCs w:val="22"/>
+        </w:rPr>
+      </w:pPr>
+    </w:p>
+    <w:p>
+      <w:pPr>
+        <w:pStyle w:val="Compact"/>
+        <w:spacing w:before="0" w:after="0" w:line="276" w:lineRule="auto"/>
+        <w:rPr>
+          <w:rFonts w:ascii="Helvetica Neue Light" w:hAnsi="Helvetica Neue Light"/>
+          <w:sz w:val="22"/>
+          <w:szCs w:val="22"/>
+        </w:rPr>
+      </w:pPr>
+      <w:r>
+        <w:rPr>
+          <w:rFonts w:ascii="Helvetica Neue Light" w:hAnsi="Helvetica Neue Light"/>
+          <w:sz w:val="22"/>
+          <w:szCs w:val="22"/>
+        </w:rPr>
         <w:t>Number of Personnel: 1-2 people</w:t>
       </w:r>
     </w:p>
     <w:p>
       <w:pPr>
         <w:pStyle w:val="Compact"/>
+        <w:spacing w:before="0" w:after="0" w:line="276" w:lineRule="auto"/>
+        <w:rPr>
+          <w:rFonts w:ascii="Helvetica Neue Light" w:hAnsi="Helvetica Neue Light"/>
+          <w:sz w:val="22"/>
+          <w:szCs w:val="22"/>
+        </w:rPr>
       </w:pPr>
     </w:p>
     <w:p>
       <w:pPr>
         <w:pStyle w:val="Compact"/>
-      </w:pPr>
-      <w:r>
+        <w:spacing w:before="0" w:after="0" w:line="276" w:lineRule="auto"/>
+        <w:rPr>
+          <w:rFonts w:ascii="Helvetica Neue Light" w:hAnsi="Helvetica Neue Light"/>
+          <w:sz w:val="22"/>
+          <w:szCs w:val="22"/>
+        </w:rPr>
+      </w:pPr>
+      <w:r>
+        <w:rPr>
+          <w:rFonts w:ascii="Helvetica Neue Light" w:hAnsi="Helvetica Neue Light"/>
+          <w:sz w:val="22"/>
+          <w:szCs w:val="22"/>
+        </w:rPr>
         <w:t xml:space="preserve">Estimated Total Time Per Location: </w:t>
       </w:r>
     </w:p>
     <w:p>
       <w:pPr>
         <w:pStyle w:val="Compact"/>
-      </w:pPr>
-      <w:r>
+        <w:spacing w:before="0" w:after="0" w:line="276" w:lineRule="auto"/>
+        <w:rPr>
+          <w:rFonts w:ascii="Helvetica Neue Light" w:hAnsi="Helvetica Neue Light"/>
+          <w:sz w:val="22"/>
+          <w:szCs w:val="22"/>
+        </w:rPr>
+      </w:pPr>
+      <w:r>
+        <w:rPr>
+          <w:rFonts w:ascii="Helvetica Neue Light" w:hAnsi="Helvetica Neue Light"/>
+          <w:sz w:val="22"/>
+          <w:szCs w:val="22"/>
+        </w:rPr>
         <w:tab/>
         <w:t>Preparation:</w:t>
       </w:r>
       <w:r>
+        <w:rPr>
+          <w:rFonts w:ascii="Helvetica Neue Light" w:hAnsi="Helvetica Neue Light"/>
+          <w:sz w:val="22"/>
+          <w:szCs w:val="22"/>
+        </w:rPr>
         <w:t xml:space="preserve"> </w:t>
       </w:r>
       <w:r>
+        <w:rPr>
+          <w:rFonts w:ascii="Helvetica Neue Light" w:hAnsi="Helvetica Neue Light"/>
+          <w:sz w:val="22"/>
+          <w:szCs w:val="22"/>
+        </w:rPr>
         <w:t xml:space="preserve"> </w:t>
       </w:r>
       <w:proofErr w:type="gramStart"/>
       <w:r>
+        <w:rPr>
+          <w:rFonts w:ascii="Helvetica Neue Light" w:hAnsi="Helvetica Neue Light"/>
+          <w:sz w:val="22"/>
+          <w:szCs w:val="22"/>
+        </w:rPr>
         <w:t>1 person</w:t>
       </w:r>
       <w:proofErr w:type="gramEnd"/>
       <w:r>
+        <w:rPr>
+          <w:rFonts w:ascii="Helvetica Neue Light" w:hAnsi="Helvetica Neue Light"/>
+          <w:sz w:val="22"/>
+          <w:szCs w:val="22"/>
+        </w:rPr>
         <w:t xml:space="preserve"> x 0.5 hours</w:t>
       </w:r>
     </w:p>
     <w:p>
       <w:pPr>
         <w:pStyle w:val="Compact"/>
-      </w:pPr>
-      <w:r>
+        <w:spacing w:before="0" w:after="0" w:line="276" w:lineRule="auto"/>
+        <w:rPr>
+          <w:rFonts w:ascii="Helvetica Neue Light" w:hAnsi="Helvetica Neue Light"/>
+          <w:sz w:val="22"/>
+          <w:szCs w:val="22"/>
+        </w:rPr>
+      </w:pPr>
+      <w:r>
+        <w:rPr>
+          <w:rFonts w:ascii="Helvetica Neue Light" w:hAnsi="Helvetica Neue Light"/>
+          <w:sz w:val="22"/>
+          <w:szCs w:val="22"/>
+        </w:rPr>
         <w:tab/>
         <w:t>Field work:</w:t>
       </w:r>
       <w:r>
+        <w:rPr>
+          <w:rFonts w:ascii="Helvetica Neue Light" w:hAnsi="Helvetica Neue Light"/>
+          <w:sz w:val="22"/>
+          <w:szCs w:val="22"/>
+        </w:rPr>
         <w:t xml:space="preserve">  </w:t>
       </w:r>
       <w:proofErr w:type="gramStart"/>
       <w:r>
+        <w:rPr>
+          <w:rFonts w:ascii="Helvetica Neue Light" w:hAnsi="Helvetica Neue Light"/>
+          <w:sz w:val="22"/>
+          <w:szCs w:val="22"/>
+        </w:rPr>
         <w:t>1 person</w:t>
       </w:r>
       <w:proofErr w:type="gramEnd"/>
       <w:r>
+        <w:rPr>
+          <w:rFonts w:ascii="Helvetica Neue Light" w:hAnsi="Helvetica Neue Light"/>
+          <w:sz w:val="22"/>
+          <w:szCs w:val="22"/>
+        </w:rPr>
         <w:t xml:space="preserve"> x 0.25 hours</w:t>
       </w:r>
     </w:p>
     <w:p>
       <w:pPr>
         <w:pStyle w:val="Compact"/>
-      </w:pPr>
-      <w:r>
+        <w:spacing w:before="0" w:after="0" w:line="276" w:lineRule="auto"/>
+        <w:rPr>
+          <w:rFonts w:ascii="Helvetica Neue Light" w:hAnsi="Helvetica Neue Light"/>
+          <w:sz w:val="22"/>
+          <w:szCs w:val="22"/>
+        </w:rPr>
+      </w:pPr>
+      <w:r>
+        <w:rPr>
+          <w:rFonts w:ascii="Helvetica Neue Light" w:hAnsi="Helvetica Neue Light"/>
+          <w:sz w:val="22"/>
+          <w:szCs w:val="22"/>
+        </w:rPr>
         <w:tab/>
         <w:t>Post-processing:</w:t>
       </w:r>
       <w:r>
+        <w:rPr>
+          <w:rFonts w:ascii="Helvetica Neue Light" w:hAnsi="Helvetica Neue Light"/>
+          <w:sz w:val="22"/>
+          <w:szCs w:val="22"/>
+        </w:rPr>
         <w:t xml:space="preserve">  None</w:t>
       </w:r>
     </w:p>
     <w:p>
       <w:pPr>
         <w:pStyle w:val="Compact"/>
-      </w:pPr>
-      <w:r>
+        <w:spacing w:before="0" w:after="0" w:line="276" w:lineRule="auto"/>
+        <w:rPr>
+          <w:rFonts w:ascii="Helvetica Neue Light" w:hAnsi="Helvetica Neue Light"/>
+          <w:sz w:val="22"/>
+          <w:szCs w:val="22"/>
+        </w:rPr>
+      </w:pPr>
+      <w:r>
+        <w:rPr>
+          <w:rFonts w:ascii="Helvetica Neue Light" w:hAnsi="Helvetica Neue Light"/>
+          <w:sz w:val="22"/>
+          <w:szCs w:val="22"/>
+        </w:rPr>
         <w:tab/>
         <w:t>Data processing:</w:t>
       </w:r>
       <w:r>
+        <w:rPr>
+          <w:rFonts w:ascii="Helvetica Neue Light" w:hAnsi="Helvetica Neue Light"/>
+          <w:sz w:val="22"/>
+          <w:szCs w:val="22"/>
+        </w:rPr>
         <w:t xml:space="preserve">  </w:t>
       </w:r>
       <w:proofErr w:type="gramStart"/>
       <w:r>
+        <w:rPr>
+          <w:rFonts w:ascii="Helvetica Neue Light" w:hAnsi="Helvetica Neue Light"/>
+          <w:sz w:val="22"/>
+          <w:szCs w:val="22"/>
+        </w:rPr>
         <w:t>1 person</w:t>
       </w:r>
       <w:proofErr w:type="gramEnd"/>
       <w:r>
+        <w:rPr>
+          <w:rFonts w:ascii="Helvetica Neue Light" w:hAnsi="Helvetica Neue Light"/>
+          <w:sz w:val="22"/>
+          <w:szCs w:val="22"/>
+        </w:rPr>
         <w:t xml:space="preserve"> x 0.5 hours</w:t>
       </w:r>
     </w:p>
     <w:p>
       <w:pPr>
         <w:pStyle w:val="Compact"/>
+        <w:spacing w:before="0" w:after="0" w:line="276" w:lineRule="auto"/>
+        <w:rPr>
+          <w:rFonts w:ascii="Helvetica Neue Light" w:hAnsi="Helvetica Neue Light"/>
+          <w:sz w:val="22"/>
+          <w:szCs w:val="22"/>
+        </w:rPr>
       </w:pPr>
     </w:p>
     <w:p>
       <w:pPr>
         <w:pStyle w:val="Compact"/>
-      </w:pPr>
-      <w:r>
-        <w:t>Replication</w:t>
-      </w:r>
-      <w:r>
-        <w:t xml:space="preserve">: </w:t>
-      </w:r>
-      <w:r>
+        <w:spacing w:before="0" w:after="0" w:line="276" w:lineRule="auto"/>
+        <w:rPr>
+          <w:rFonts w:ascii="Helvetica Neue Light" w:hAnsi="Helvetica Neue Light"/>
+          <w:sz w:val="22"/>
+          <w:szCs w:val="22"/>
+        </w:rPr>
+      </w:pPr>
+      <w:r>
+        <w:rPr>
+          <w:rFonts w:ascii="Helvetica Neue Light" w:hAnsi="Helvetica Neue Light"/>
+          <w:sz w:val="22"/>
+          <w:szCs w:val="22"/>
+        </w:rPr>
+        <w:t xml:space="preserve">Replication: </w:t>
+      </w:r>
+      <w:r>
+        <w:rPr>
+          <w:rFonts w:ascii="Helvetica Neue Light" w:hAnsi="Helvetica Neue Light"/>
+          <w:sz w:val="22"/>
+          <w:szCs w:val="22"/>
+        </w:rPr>
         <w:t>At least five (5) measurements per site; a</w:t>
       </w:r>
       <w:r>
+        <w:rPr>
+          <w:rFonts w:ascii="Helvetica Neue Light" w:hAnsi="Helvetica Neue Light"/>
+          <w:sz w:val="22"/>
+          <w:szCs w:val="22"/>
+        </w:rPr>
         <w:t>t least three (3) sites per habitat.</w:t>
       </w:r>
     </w:p>
     <w:p>
       <w:pPr>
         <w:pStyle w:val="Heading2"/>
-        <w:rPr>
-          <w:rFonts w:asciiTheme="minorHAnsi" w:hAnsiTheme="minorHAnsi"/>
+        <w:spacing w:before="0" w:line="276" w:lineRule="auto"/>
+        <w:rPr>
+          <w:rFonts w:ascii="Helvetica Neue Light" w:hAnsi="Helvetica Neue Light"/>
           <w:b w:val="0"/>
           <w:bCs w:val="0"/>
           <w:color w:val="auto"/>
-          <w:sz w:val="24"/>
-          <w:szCs w:val="24"/>
-        </w:rPr>
-      </w:pPr>
-      <w:r>
-        <w:rPr>
-          <w:rFonts w:asciiTheme="minorHAnsi" w:hAnsiTheme="minorHAnsi"/>
+          <w:sz w:val="22"/>
+          <w:szCs w:val="22"/>
+        </w:rPr>
+      </w:pPr>
+    </w:p>
+    <w:p>
+      <w:pPr>
+        <w:pStyle w:val="Heading2"/>
+        <w:spacing w:before="0" w:line="276" w:lineRule="auto"/>
+        <w:rPr>
+          <w:rFonts w:ascii="Helvetica Neue Light" w:hAnsi="Helvetica Neue Light"/>
           <w:b w:val="0"/>
           <w:bCs w:val="0"/>
           <w:color w:val="auto"/>
-          <w:sz w:val="24"/>
-          <w:szCs w:val="24"/>
+          <w:sz w:val="22"/>
+          <w:szCs w:val="22"/>
+        </w:rPr>
+      </w:pPr>
+      <w:r>
+        <w:rPr>
+          <w:rFonts w:ascii="Helvetica Neue Light" w:hAnsi="Helvetica Neue Light"/>
+          <w:b w:val="0"/>
+          <w:bCs w:val="0"/>
+          <w:color w:val="auto"/>
+          <w:sz w:val="22"/>
+          <w:szCs w:val="22"/>
         </w:rPr>
         <w:t>Materials:</w:t>
       </w:r>
@@ -557,37 +905,11 @@
         <w:pStyle w:val="ListParagraph"/>
         <w:numPr>
           <w:ilvl w:val="0"/>
-          <w:numId w:val="4"/>
+          <w:numId w:val="8"/>
         </w:numPr>
-        <w:rPr>
-          <w:rFonts w:asciiTheme="minorHAnsi" w:hAnsiTheme="minorHAnsi"/>
-          <w:sz w:val="24"/>
-          <w:szCs w:val="24"/>
-        </w:rPr>
-      </w:pPr>
-      <w:r>
-        <w:rPr>
-          <w:rFonts w:asciiTheme="minorHAnsi" w:hAnsiTheme="minorHAnsi"/>
-          <w:sz w:val="24"/>
-          <w:szCs w:val="24"/>
-        </w:rPr>
-        <w:t>1 transect tape (</w:t>
-      </w:r>
-      <w:r>
-        <w:rPr>
-          <w:rFonts w:asciiTheme="minorHAnsi" w:hAnsiTheme="minorHAnsi"/>
-          <w:sz w:val="24"/>
-          <w:szCs w:val="24"/>
-        </w:rPr>
-        <w:t>50m</w:t>
-      </w:r>
-      <w:r>
-        <w:rPr>
-          <w:rFonts w:asciiTheme="minorHAnsi" w:hAnsiTheme="minorHAnsi"/>
-          <w:sz w:val="24"/>
-          <w:szCs w:val="24"/>
-        </w:rPr>
-        <w:t>)</w:t>
+      </w:pPr>
+      <w:r>
+        <w:t>1 transect tape (50m)</w:t>
       </w:r>
     </w:p>
     <w:p>
@@ -595,20 +917,10 @@
         <w:pStyle w:val="ListParagraph"/>
         <w:numPr>
           <w:ilvl w:val="0"/>
-          <w:numId w:val="4"/>
+          <w:numId w:val="8"/>
         </w:numPr>
-        <w:rPr>
-          <w:rFonts w:asciiTheme="minorHAnsi" w:hAnsiTheme="minorHAnsi"/>
-          <w:sz w:val="24"/>
-          <w:szCs w:val="24"/>
-        </w:rPr>
-      </w:pPr>
-      <w:r>
-        <w:rPr>
-          <w:rFonts w:asciiTheme="minorHAnsi" w:hAnsiTheme="minorHAnsi"/>
-          <w:sz w:val="24"/>
-          <w:szCs w:val="24"/>
-        </w:rPr>
+      </w:pPr>
+      <w:r>
         <w:t>1-2 negatively buoyant 5m brass chains (link length 1cm)</w:t>
       </w:r>
     </w:p>
@@ -617,29 +929,11 @@
         <w:pStyle w:val="ListParagraph"/>
         <w:numPr>
           <w:ilvl w:val="0"/>
-          <w:numId w:val="4"/>
+          <w:numId w:val="8"/>
         </w:numPr>
-        <w:rPr>
-          <w:rFonts w:asciiTheme="minorHAnsi" w:hAnsiTheme="minorHAnsi"/>
-          <w:sz w:val="24"/>
-          <w:szCs w:val="24"/>
-        </w:rPr>
-      </w:pPr>
-      <w:r>
-        <w:rPr>
-          <w:rFonts w:asciiTheme="minorHAnsi" w:hAnsiTheme="minorHAnsi"/>
-          <w:sz w:val="24"/>
-          <w:szCs w:val="24"/>
-        </w:rPr>
-        <w:t>Clipboard</w:t>
-      </w:r>
-      <w:r>
-        <w:rPr>
-          <w:rFonts w:asciiTheme="minorHAnsi" w:hAnsiTheme="minorHAnsi"/>
-          <w:sz w:val="24"/>
-          <w:szCs w:val="24"/>
-        </w:rPr>
-        <w:t xml:space="preserve"> with datasheet on waterproof paper</w:t>
+      </w:pPr>
+      <w:r>
+        <w:t>Clipboard with datasheet on waterproof paper</w:t>
       </w:r>
     </w:p>
     <w:p>
@@ -647,32 +941,60 @@
         <w:pStyle w:val="ListParagraph"/>
         <w:numPr>
           <w:ilvl w:val="0"/>
-          <w:numId w:val="4"/>
+          <w:numId w:val="8"/>
         </w:numPr>
-        <w:rPr>
-          <w:rFonts w:asciiTheme="minorHAnsi" w:hAnsiTheme="minorHAnsi"/>
-          <w:sz w:val="24"/>
-          <w:szCs w:val="24"/>
-        </w:rPr>
-      </w:pPr>
-      <w:r>
-        <w:rPr>
-          <w:rFonts w:asciiTheme="minorHAnsi" w:hAnsiTheme="minorHAnsi"/>
-          <w:sz w:val="24"/>
-          <w:szCs w:val="24"/>
-        </w:rPr>
+      </w:pPr>
+      <w:r>
         <w:t>Pencil</w:t>
       </w:r>
     </w:p>
     <w:p>
       <w:pPr>
         <w:pStyle w:val="Heading2"/>
+        <w:spacing w:before="0" w:line="276" w:lineRule="auto"/>
+        <w:rPr>
+          <w:rFonts w:ascii="Helvetica Neue Light" w:hAnsi="Helvetica Neue Light"/>
+          <w:b w:val="0"/>
+          <w:bCs w:val="0"/>
+          <w:color w:val="000000" w:themeColor="text1"/>
+        </w:rPr>
       </w:pPr>
       <w:bookmarkStart w:id="3" w:name="methods"/>
-      <w:r>
-        <w:rPr>
+    </w:p>
+    <w:p>
+      <w:pPr>
+        <w:pStyle w:val="Heading2"/>
+        <w:spacing w:before="0" w:line="276" w:lineRule="auto"/>
+        <w:rPr>
+          <w:rFonts w:ascii="Helvetica Neue Light" w:hAnsi="Helvetica Neue Light"/>
+          <w:b w:val="0"/>
+          <w:bCs w:val="0"/>
+          <w:color w:val="000000" w:themeColor="text1"/>
+        </w:rPr>
+      </w:pPr>
+    </w:p>
+    <w:p>
+      <w:pPr>
+        <w:pStyle w:val="BodyText"/>
+      </w:pPr>
+    </w:p>
+    <w:p>
+      <w:pPr>
+        <w:pStyle w:val="Heading2"/>
+        <w:spacing w:before="0" w:line="276" w:lineRule="auto"/>
+        <w:rPr>
+          <w:rFonts w:ascii="Helvetica Neue Light" w:hAnsi="Helvetica Neue Light"/>
+          <w:b w:val="0"/>
+          <w:bCs w:val="0"/>
+        </w:rPr>
+      </w:pPr>
+      <w:r>
+        <w:rPr>
+          <w:rFonts w:ascii="Helvetica Neue Light" w:hAnsi="Helvetica Neue Light"/>
+          <w:b w:val="0"/>
           <w:noProof/>
         </w:rPr>
+        <w:lastRenderedPageBreak/>
         <w:pict w14:anchorId="08EEC09E">
           <v:shape id="_x0000_i1026" type="#_x0000_t75" alt="" style="width:467.85pt;height:1.5pt;mso-width-percent:0;mso-height-percent:0;mso-width-percent:0;mso-height-percent:0" o:hrpct="0" o:hralign="center" o:hr="t">
             <v:imagedata r:id="rId7" o:title="Default Line"/>
@@ -680,6 +1002,12 @@
         </w:pict>
       </w:r>
       <w:r>
+        <w:rPr>
+          <w:rFonts w:ascii="Helvetica Neue Light" w:hAnsi="Helvetica Neue Light"/>
+          <w:b w:val="0"/>
+          <w:bCs w:val="0"/>
+          <w:color w:val="000000" w:themeColor="text1"/>
+        </w:rPr>
         <w:t>Methods</w:t>
       </w:r>
       <w:bookmarkEnd w:id="3"/>
@@ -687,112 +1015,145 @@
     <w:p>
       <w:pPr>
         <w:pStyle w:val="FirstParagraph"/>
-      </w:pPr>
-      <w:r>
+        <w:spacing w:before="0" w:after="0" w:line="276" w:lineRule="auto"/>
+        <w:rPr>
+          <w:rFonts w:ascii="Helvetica Neue Light" w:hAnsi="Helvetica Neue Light"/>
+        </w:rPr>
+      </w:pPr>
+    </w:p>
+    <w:p>
+      <w:pPr>
+        <w:pStyle w:val="FirstParagraph"/>
+        <w:spacing w:before="0" w:after="0" w:line="276" w:lineRule="auto"/>
+        <w:rPr>
+          <w:rFonts w:ascii="Helvetica Neue Light" w:hAnsi="Helvetica Neue Light"/>
+          <w:sz w:val="22"/>
+          <w:szCs w:val="22"/>
+        </w:rPr>
+      </w:pPr>
+      <w:r>
+        <w:rPr>
+          <w:rFonts w:ascii="Helvetica Neue Light" w:hAnsi="Helvetica Neue Light"/>
+          <w:sz w:val="22"/>
+          <w:szCs w:val="22"/>
+        </w:rPr>
         <w:t xml:space="preserve">Fully review this and any additional protocols necessary for the sampling excursion. Address any questions or concerns to </w:t>
       </w:r>
       <w:hyperlink r:id="rId10">
         <w:r>
           <w:rPr>
             <w:rStyle w:val="Hyperlink"/>
+            <w:rFonts w:ascii="Helvetica Neue Light" w:hAnsi="Helvetica Neue Light"/>
+            <w:sz w:val="22"/>
+            <w:szCs w:val="22"/>
           </w:rPr>
           <w:t>marinegeo@si.edu</w:t>
         </w:r>
       </w:hyperlink>
       <w:r>
+        <w:rPr>
+          <w:rFonts w:ascii="Helvetica Neue Light" w:hAnsi="Helvetica Neue Light"/>
+          <w:sz w:val="22"/>
+          <w:szCs w:val="22"/>
+        </w:rPr>
         <w:t xml:space="preserve"> before beginning this protocol. </w:t>
       </w:r>
     </w:p>
     <w:p>
       <w:pPr>
         <w:pStyle w:val="Compact"/>
-        <w:rPr>
-          <w:i/>
-          <w:iCs/>
-        </w:rPr>
-      </w:pPr>
-    </w:p>
-    <w:p>
-      <w:pPr>
-        <w:rPr>
-          <w:rFonts w:cstheme="majorHAnsi"/>
-          <w:b/>
-          <w:bCs/>
-        </w:rPr>
-      </w:pPr>
-      <w:r>
-        <w:rPr>
-          <w:rFonts w:cstheme="majorHAnsi"/>
-          <w:b/>
-          <w:bCs/>
-        </w:rPr>
-        <w:lastRenderedPageBreak/>
-        <w:t>Preparation</w:t>
-      </w:r>
-      <w:r>
-        <w:rPr>
-          <w:rFonts w:cstheme="majorHAnsi"/>
-          <w:b/>
-          <w:bCs/>
-        </w:rPr>
-        <w:t>:</w:t>
-      </w:r>
-    </w:p>
-    <w:p>
-      <w:pPr>
-        <w:rPr>
-          <w:rFonts w:cstheme="majorHAnsi"/>
-        </w:rPr>
-      </w:pPr>
-      <w:r>
-        <w:rPr>
-          <w:rFonts w:cstheme="majorHAnsi"/>
+        <w:spacing w:before="0" w:after="0" w:line="276" w:lineRule="auto"/>
+        <w:rPr>
+          <w:rFonts w:ascii="Helvetica Neue Light" w:hAnsi="Helvetica Neue Light"/>
+          <w:sz w:val="22"/>
+          <w:szCs w:val="22"/>
+        </w:rPr>
+      </w:pPr>
+    </w:p>
+    <w:p>
+      <w:pPr>
+        <w:spacing w:after="0" w:line="276" w:lineRule="auto"/>
+        <w:rPr>
+          <w:rFonts w:ascii="Helvetica Neue Light" w:hAnsi="Helvetica Neue Light" w:cstheme="majorHAnsi"/>
+          <w:sz w:val="22"/>
+          <w:szCs w:val="22"/>
+          <w:u w:val="single"/>
+        </w:rPr>
+      </w:pPr>
+      <w:r>
+        <w:rPr>
+          <w:rFonts w:ascii="Helvetica Neue Light" w:hAnsi="Helvetica Neue Light" w:cstheme="majorHAnsi"/>
+          <w:sz w:val="22"/>
+          <w:szCs w:val="22"/>
+          <w:u w:val="single"/>
+        </w:rPr>
+        <w:t>Preparation:</w:t>
+      </w:r>
+    </w:p>
+    <w:p>
+      <w:pPr>
+        <w:spacing w:after="0" w:line="276" w:lineRule="auto"/>
+        <w:rPr>
+          <w:rFonts w:ascii="Helvetica Neue Light" w:hAnsi="Helvetica Neue Light" w:cstheme="majorHAnsi"/>
+          <w:sz w:val="22"/>
+          <w:szCs w:val="22"/>
+        </w:rPr>
+      </w:pPr>
+      <w:r>
+        <w:rPr>
+          <w:rFonts w:ascii="Helvetica Neue Light" w:hAnsi="Helvetica Neue Light" w:cstheme="majorHAnsi"/>
+          <w:sz w:val="22"/>
+          <w:szCs w:val="22"/>
         </w:rPr>
         <w:t xml:space="preserve">1. Review the </w:t>
       </w:r>
       <w:r>
         <w:rPr>
-          <w:rFonts w:cstheme="majorHAnsi"/>
+          <w:rFonts w:ascii="Helvetica Neue Light" w:hAnsi="Helvetica Neue Light" w:cstheme="majorHAnsi"/>
+          <w:sz w:val="22"/>
+          <w:szCs w:val="22"/>
           <w:u w:val="single"/>
         </w:rPr>
         <w:t>protocol designs</w:t>
       </w:r>
       <w:r>
         <w:rPr>
-          <w:rFonts w:cstheme="majorHAnsi"/>
+          <w:rFonts w:ascii="Helvetica Neue Light" w:hAnsi="Helvetica Neue Light" w:cstheme="majorHAnsi"/>
+          <w:sz w:val="22"/>
+          <w:szCs w:val="22"/>
         </w:rPr>
         <w:t xml:space="preserve"> for selection of permanent sites.</w:t>
       </w:r>
     </w:p>
     <w:p>
       <w:pPr>
-        <w:rPr>
-          <w:rFonts w:cstheme="majorHAnsi"/>
-          <w:bCs/>
+        <w:spacing w:after="0" w:line="276" w:lineRule="auto"/>
+        <w:rPr>
+          <w:rFonts w:ascii="Helvetica Neue Light" w:hAnsi="Helvetica Neue Light" w:cstheme="majorHAnsi"/>
+          <w:sz w:val="22"/>
+          <w:szCs w:val="22"/>
           <w:u w:val="single"/>
         </w:rPr>
       </w:pPr>
     </w:p>
     <w:p>
       <w:pPr>
-        <w:rPr>
-          <w:rFonts w:cstheme="majorHAnsi"/>
-          <w:b/>
-        </w:rPr>
-      </w:pPr>
-      <w:r>
-        <w:rPr>
-          <w:rFonts w:cstheme="majorHAnsi"/>
-          <w:b/>
-        </w:rPr>
-        <w:t>Fieldwork</w:t>
-      </w:r>
-      <w:r>
-        <w:rPr>
-          <w:rFonts w:cstheme="majorHAnsi"/>
-          <w:b/>
-        </w:rPr>
-        <w:t>:</w:t>
+        <w:spacing w:after="0" w:line="276" w:lineRule="auto"/>
+        <w:rPr>
+          <w:rFonts w:ascii="Helvetica Neue Light" w:hAnsi="Helvetica Neue Light" w:cstheme="majorHAnsi"/>
+          <w:sz w:val="22"/>
+          <w:szCs w:val="22"/>
+          <w:u w:val="single"/>
+        </w:rPr>
+      </w:pPr>
+      <w:r>
+        <w:rPr>
+          <w:rFonts w:ascii="Helvetica Neue Light" w:hAnsi="Helvetica Neue Light" w:cstheme="majorHAnsi"/>
+          <w:sz w:val="22"/>
+          <w:szCs w:val="22"/>
+          <w:u w:val="single"/>
+        </w:rPr>
+        <w:t>Fieldwork:</w:t>
       </w:r>
     </w:p>
     <w:p>
@@ -800,75 +1161,51 @@
         <w:pStyle w:val="ListParagraph"/>
         <w:numPr>
           <w:ilvl w:val="0"/>
-          <w:numId w:val="6"/>
+          <w:numId w:val="9"/>
         </w:numPr>
         <w:rPr>
-          <w:rFonts w:asciiTheme="minorHAnsi" w:hAnsiTheme="minorHAnsi" w:cstheme="majorHAnsi"/>
-          <w:bCs/>
-          <w:sz w:val="24"/>
-          <w:szCs w:val="24"/>
-        </w:rPr>
-      </w:pPr>
-      <w:r>
-        <w:rPr>
-          <w:rFonts w:asciiTheme="minorHAnsi" w:hAnsiTheme="minorHAnsi" w:cstheme="majorHAnsi"/>
-          <w:bCs/>
-          <w:sz w:val="24"/>
-          <w:szCs w:val="24"/>
+          <w:rFonts w:cstheme="majorHAnsi"/>
+        </w:rPr>
+      </w:pPr>
+      <w:r>
+        <w:rPr>
+          <w:rFonts w:cstheme="majorHAnsi"/>
         </w:rPr>
         <w:t xml:space="preserve">Lay out </w:t>
       </w:r>
       <w:r>
         <w:rPr>
-          <w:rFonts w:asciiTheme="minorHAnsi" w:hAnsiTheme="minorHAnsi" w:cstheme="majorHAnsi"/>
-          <w:bCs/>
-          <w:sz w:val="24"/>
-          <w:szCs w:val="24"/>
+          <w:rFonts w:cstheme="majorHAnsi"/>
         </w:rPr>
         <w:t>50m</w:t>
       </w:r>
       <w:r>
         <w:rPr>
-          <w:rFonts w:asciiTheme="minorHAnsi" w:hAnsiTheme="minorHAnsi" w:cstheme="majorHAnsi"/>
-          <w:bCs/>
-          <w:sz w:val="24"/>
-          <w:szCs w:val="24"/>
+          <w:rFonts w:cstheme="majorHAnsi"/>
         </w:rPr>
         <w:t xml:space="preserve"> transect tape that approximately bisects the sampling location.  Where the Visual Census protocol is used, this transect </w:t>
       </w:r>
       <w:r>
         <w:rPr>
-          <w:rFonts w:asciiTheme="minorHAnsi" w:hAnsiTheme="minorHAnsi" w:cstheme="majorHAnsi"/>
-          <w:bCs/>
-          <w:sz w:val="24"/>
-          <w:szCs w:val="24"/>
+          <w:rFonts w:cstheme="majorHAnsi"/>
         </w:rPr>
         <w:t>should</w:t>
       </w:r>
       <w:r>
         <w:rPr>
-          <w:rFonts w:asciiTheme="minorHAnsi" w:hAnsiTheme="minorHAnsi" w:cstheme="majorHAnsi"/>
-          <w:bCs/>
-          <w:sz w:val="24"/>
-          <w:szCs w:val="24"/>
+          <w:rFonts w:cstheme="majorHAnsi"/>
         </w:rPr>
         <w:t xml:space="preserve"> be </w:t>
       </w:r>
       <w:r>
         <w:rPr>
-          <w:rFonts w:asciiTheme="minorHAnsi" w:hAnsiTheme="minorHAnsi" w:cstheme="majorHAnsi"/>
-          <w:bCs/>
-          <w:sz w:val="24"/>
-          <w:szCs w:val="24"/>
+          <w:rFonts w:cstheme="majorHAnsi"/>
         </w:rPr>
         <w:t xml:space="preserve">the same as </w:t>
       </w:r>
       <w:r>
         <w:rPr>
-          <w:rFonts w:asciiTheme="minorHAnsi" w:hAnsiTheme="minorHAnsi" w:cstheme="majorHAnsi"/>
-          <w:bCs/>
-          <w:sz w:val="24"/>
-          <w:szCs w:val="24"/>
+          <w:rFonts w:cstheme="majorHAnsi"/>
         </w:rPr>
         <w:t xml:space="preserve">the Visual Census transect. </w:t>
       </w:r>
@@ -878,48 +1215,33 @@
         <w:pStyle w:val="ListParagraph"/>
         <w:numPr>
           <w:ilvl w:val="0"/>
-          <w:numId w:val="6"/>
+          <w:numId w:val="9"/>
         </w:numPr>
         <w:rPr>
-          <w:rFonts w:asciiTheme="minorHAnsi" w:hAnsiTheme="minorHAnsi" w:cstheme="majorHAnsi"/>
-          <w:bCs/>
-          <w:sz w:val="24"/>
-          <w:szCs w:val="24"/>
-        </w:rPr>
-      </w:pPr>
-      <w:r>
-        <w:rPr>
-          <w:rFonts w:asciiTheme="minorHAnsi" w:hAnsiTheme="minorHAnsi" w:cstheme="majorHAnsi"/>
-          <w:bCs/>
-          <w:sz w:val="24"/>
-          <w:szCs w:val="24"/>
+          <w:rFonts w:cstheme="majorHAnsi"/>
+        </w:rPr>
+      </w:pPr>
+      <w:r>
+        <w:rPr>
+          <w:rFonts w:cstheme="majorHAnsi"/>
         </w:rPr>
         <w:t xml:space="preserve">Make sure the </w:t>
       </w:r>
       <w:r>
         <w:rPr>
-          <w:rFonts w:asciiTheme="minorHAnsi" w:hAnsiTheme="minorHAnsi" w:cstheme="majorHAnsi"/>
-          <w:bCs/>
-          <w:sz w:val="24"/>
-          <w:szCs w:val="24"/>
+          <w:rFonts w:cstheme="majorHAnsi"/>
         </w:rPr>
         <w:t xml:space="preserve">transect tape </w:t>
       </w:r>
       <w:r>
         <w:rPr>
-          <w:rFonts w:asciiTheme="minorHAnsi" w:hAnsiTheme="minorHAnsi" w:cstheme="majorHAnsi"/>
-          <w:bCs/>
-          <w:sz w:val="24"/>
-          <w:szCs w:val="24"/>
+          <w:rFonts w:cstheme="majorHAnsi"/>
         </w:rPr>
         <w:t>is pulled</w:t>
       </w:r>
       <w:r>
         <w:rPr>
-          <w:rFonts w:asciiTheme="minorHAnsi" w:hAnsiTheme="minorHAnsi" w:cstheme="majorHAnsi"/>
-          <w:bCs/>
-          <w:sz w:val="24"/>
-          <w:szCs w:val="24"/>
+          <w:rFonts w:cstheme="majorHAnsi"/>
         </w:rPr>
         <w:t xml:space="preserve"> tight and straight (tie to start and end posts or use weights if necessary).</w:t>
       </w:r>
@@ -929,21 +1251,15 @@
         <w:pStyle w:val="ListParagraph"/>
         <w:numPr>
           <w:ilvl w:val="0"/>
-          <w:numId w:val="6"/>
+          <w:numId w:val="9"/>
         </w:numPr>
         <w:rPr>
-          <w:rFonts w:asciiTheme="minorHAnsi" w:hAnsiTheme="minorHAnsi" w:cstheme="majorHAnsi"/>
-          <w:bCs/>
-          <w:sz w:val="24"/>
-          <w:szCs w:val="24"/>
-        </w:rPr>
-      </w:pPr>
-      <w:r>
-        <w:rPr>
-          <w:rFonts w:asciiTheme="minorHAnsi" w:hAnsiTheme="minorHAnsi" w:cstheme="majorHAnsi"/>
-          <w:bCs/>
-          <w:sz w:val="24"/>
-          <w:szCs w:val="24"/>
+          <w:rFonts w:cstheme="majorHAnsi"/>
+        </w:rPr>
+      </w:pPr>
+      <w:r>
+        <w:rPr>
+          <w:rFonts w:cstheme="majorHAnsi"/>
         </w:rPr>
         <w:t>Unroll 5m of chain starting at meter 0 of the transect tape, making sure that the chain lies flat on the seafloor and runs directly under the transect tape.  The chain should not be draped over soft corals, fleshy macroalgae, or sponges, and should be kept flush to hard substrate as much as possible.</w:t>
       </w:r>
@@ -953,21 +1269,15 @@
         <w:pStyle w:val="ListParagraph"/>
         <w:numPr>
           <w:ilvl w:val="0"/>
-          <w:numId w:val="6"/>
+          <w:numId w:val="9"/>
         </w:numPr>
         <w:rPr>
-          <w:rFonts w:asciiTheme="minorHAnsi" w:hAnsiTheme="minorHAnsi" w:cstheme="majorHAnsi"/>
-          <w:bCs/>
-          <w:sz w:val="24"/>
-          <w:szCs w:val="24"/>
-        </w:rPr>
-      </w:pPr>
-      <w:r>
-        <w:rPr>
-          <w:rFonts w:asciiTheme="minorHAnsi" w:hAnsiTheme="minorHAnsi" w:cstheme="majorHAnsi"/>
-          <w:bCs/>
-          <w:sz w:val="24"/>
-          <w:szCs w:val="24"/>
+          <w:rFonts w:cstheme="majorHAnsi"/>
+        </w:rPr>
+      </w:pPr>
+      <w:r>
+        <w:rPr>
+          <w:rFonts w:cstheme="majorHAnsi"/>
         </w:rPr>
         <w:t>Note the meter number on the transect tape for the point at which the chain ends.</w:t>
       </w:r>
@@ -977,28 +1287,21 @@
         <w:pStyle w:val="ListParagraph"/>
         <w:numPr>
           <w:ilvl w:val="0"/>
-          <w:numId w:val="6"/>
+          <w:numId w:val="9"/>
         </w:numPr>
         <w:rPr>
-          <w:rFonts w:asciiTheme="minorHAnsi" w:hAnsiTheme="minorHAnsi" w:cstheme="majorHAnsi"/>
-          <w:bCs/>
-          <w:sz w:val="24"/>
-          <w:szCs w:val="24"/>
-        </w:rPr>
-      </w:pPr>
-      <w:r>
-        <w:rPr>
-          <w:rFonts w:asciiTheme="minorHAnsi" w:hAnsiTheme="minorHAnsi" w:cstheme="majorHAnsi"/>
-          <w:bCs/>
-          <w:sz w:val="24"/>
-          <w:szCs w:val="24"/>
+          <w:rFonts w:cstheme="majorHAnsi"/>
+        </w:rPr>
+      </w:pPr>
+      <w:r>
+        <w:rPr>
+          <w:rFonts w:cstheme="majorHAnsi"/>
         </w:rPr>
         <w:t>Repeat steps 1-3, beginning at meter 10 on the transect tape (then meters 20, 30, and 40 for a total of 5 replicates on a 50m transect)</w:t>
       </w:r>
       <w:r>
         <w:rPr>
           <w:rFonts w:cstheme="majorHAnsi"/>
-          <w:bCs/>
         </w:rPr>
         <w:tab/>
       </w:r>
@@ -1008,101 +1311,51 @@
         <w:pStyle w:val="ListParagraph"/>
         <w:numPr>
           <w:ilvl w:val="0"/>
-          <w:numId w:val="6"/>
+          <w:numId w:val="9"/>
         </w:numPr>
         <w:rPr>
-          <w:rFonts w:asciiTheme="minorHAnsi" w:hAnsiTheme="minorHAnsi" w:cstheme="majorHAnsi"/>
-          <w:bCs/>
-          <w:sz w:val="24"/>
-          <w:szCs w:val="24"/>
-        </w:rPr>
-      </w:pPr>
-      <w:r>
-        <w:rPr>
-          <w:rFonts w:asciiTheme="minorHAnsi" w:hAnsiTheme="minorHAnsi" w:cstheme="majorHAnsi"/>
-          <w:bCs/>
-          <w:sz w:val="24"/>
-          <w:szCs w:val="24"/>
+          <w:rFonts w:cstheme="majorHAnsi"/>
+        </w:rPr>
+      </w:pPr>
+      <w:r>
+        <w:rPr>
+          <w:rFonts w:cstheme="majorHAnsi"/>
         </w:rPr>
         <w:t xml:space="preserve">Rugosity: </w:t>
       </w:r>
       <w:proofErr w:type="spellStart"/>
       <w:r>
         <w:rPr>
-          <w:rFonts w:asciiTheme="minorHAnsi" w:hAnsiTheme="minorHAnsi" w:cstheme="majorHAnsi"/>
-          <w:b/>
-          <w:sz w:val="24"/>
-          <w:szCs w:val="24"/>
+          <w:rFonts w:cstheme="majorHAnsi"/>
         </w:rPr>
         <w:t>Rq</w:t>
       </w:r>
       <w:proofErr w:type="spellEnd"/>
       <w:r>
         <w:rPr>
-          <w:rFonts w:asciiTheme="minorHAnsi" w:hAnsiTheme="minorHAnsi" w:cstheme="majorHAnsi"/>
-          <w:b/>
-          <w:sz w:val="24"/>
-          <w:szCs w:val="24"/>
-        </w:rPr>
-        <w:t xml:space="preserve"> = 1 – d / l</w:t>
-      </w:r>
-      <w:r>
-        <w:rPr>
-          <w:rFonts w:asciiTheme="minorHAnsi" w:hAnsiTheme="minorHAnsi" w:cstheme="majorHAnsi"/>
-          <w:bCs/>
-          <w:sz w:val="24"/>
-          <w:szCs w:val="24"/>
-        </w:rPr>
-        <w:t xml:space="preserve"> where </w:t>
-      </w:r>
-      <w:r>
-        <w:rPr>
-          <w:rFonts w:asciiTheme="minorHAnsi" w:hAnsiTheme="minorHAnsi" w:cstheme="majorHAnsi"/>
-          <w:b/>
-          <w:sz w:val="24"/>
-          <w:szCs w:val="24"/>
-        </w:rPr>
-        <w:t>d</w:t>
-      </w:r>
-      <w:r>
-        <w:rPr>
-          <w:rFonts w:asciiTheme="minorHAnsi" w:hAnsiTheme="minorHAnsi" w:cstheme="majorHAnsi"/>
-          <w:bCs/>
-          <w:sz w:val="24"/>
-          <w:szCs w:val="24"/>
-        </w:rPr>
-        <w:t xml:space="preserve"> = length of measured distance and </w:t>
-      </w:r>
-      <w:r>
-        <w:rPr>
-          <w:rFonts w:asciiTheme="minorHAnsi" w:hAnsiTheme="minorHAnsi" w:cstheme="majorHAnsi"/>
-          <w:b/>
-          <w:sz w:val="24"/>
-          <w:szCs w:val="24"/>
-        </w:rPr>
-        <w:t>l</w:t>
-      </w:r>
-      <w:r>
-        <w:rPr>
-          <w:rFonts w:asciiTheme="minorHAnsi" w:hAnsiTheme="minorHAnsi" w:cstheme="majorHAnsi"/>
-          <w:bCs/>
-          <w:sz w:val="24"/>
-          <w:szCs w:val="24"/>
-        </w:rPr>
-        <w:t xml:space="preserve"> = total length of chain</w:t>
+          <w:rFonts w:cstheme="majorHAnsi"/>
+        </w:rPr>
+        <w:t xml:space="preserve"> = 1 – d / l where d = length of measured distance and l = total length of chain</w:t>
       </w:r>
     </w:p>
     <w:p>
       <w:pPr>
         <w:pStyle w:val="Compact"/>
+        <w:rPr>
+          <w:rFonts w:ascii="Helvetica Neue Light" w:hAnsi="Helvetica Neue Light"/>
+        </w:rPr>
       </w:pPr>
     </w:p>
     <w:p>
       <w:pPr>
         <w:pStyle w:val="Compact"/>
-      </w:pPr>
-      <w:r>
-        <w:rPr>
+        <w:rPr>
+          <w:rFonts w:ascii="Helvetica Neue Light" w:hAnsi="Helvetica Neue Light"/>
+        </w:rPr>
+      </w:pPr>
+      <w:r>
+        <w:rPr>
+          <w:rFonts w:ascii="Helvetica Neue Light" w:hAnsi="Helvetica Neue Light"/>
           <w:noProof/>
         </w:rPr>
         <w:pict w14:anchorId="6AAAA729">
@@ -1115,9 +1368,22 @@
     <w:p>
       <w:pPr>
         <w:pStyle w:val="Heading2"/>
+        <w:spacing w:before="0" w:line="276" w:lineRule="auto"/>
+        <w:rPr>
+          <w:rFonts w:ascii="Helvetica Neue Light" w:hAnsi="Helvetica Neue Light"/>
+          <w:b w:val="0"/>
+          <w:bCs w:val="0"/>
+          <w:color w:val="000000" w:themeColor="text1"/>
+        </w:rPr>
       </w:pPr>
       <w:bookmarkStart w:id="4" w:name="data-submission"/>
       <w:r>
+        <w:rPr>
+          <w:rFonts w:ascii="Helvetica Neue Light" w:hAnsi="Helvetica Neue Light"/>
+          <w:b w:val="0"/>
+          <w:bCs w:val="0"/>
+          <w:color w:val="000000" w:themeColor="text1"/>
+        </w:rPr>
         <w:t>Data Submission</w:t>
       </w:r>
       <w:bookmarkEnd w:id="4"/>
@@ -1127,10 +1393,21 @@
         <w:pStyle w:val="Compact"/>
         <w:numPr>
           <w:ilvl w:val="0"/>
-          <w:numId w:val="3"/>
+          <w:numId w:val="11"/>
         </w:numPr>
-      </w:pPr>
-      <w:r>
+        <w:spacing w:before="0" w:after="0" w:line="276" w:lineRule="auto"/>
+        <w:rPr>
+          <w:rFonts w:ascii="Helvetica Neue Light" w:hAnsi="Helvetica Neue Light"/>
+          <w:sz w:val="22"/>
+          <w:szCs w:val="22"/>
+        </w:rPr>
+      </w:pPr>
+      <w:r>
+        <w:rPr>
+          <w:rFonts w:ascii="Helvetica Neue Light" w:hAnsi="Helvetica Neue Light"/>
+          <w:sz w:val="22"/>
+          <w:szCs w:val="22"/>
+        </w:rPr>
         <w:t>Scan the completed field data sheets and save both paper and electronic versions locally. We do not require you to submit the scanned forms.</w:t>
       </w:r>
     </w:p>
@@ -1139,10 +1416,21 @@
         <w:pStyle w:val="Compact"/>
         <w:numPr>
           <w:ilvl w:val="0"/>
-          <w:numId w:val="3"/>
+          <w:numId w:val="11"/>
         </w:numPr>
-      </w:pPr>
-      <w:r>
+        <w:spacing w:before="0" w:after="0" w:line="276" w:lineRule="auto"/>
+        <w:rPr>
+          <w:rFonts w:ascii="Helvetica Neue Light" w:hAnsi="Helvetica Neue Light"/>
+          <w:sz w:val="22"/>
+          <w:szCs w:val="22"/>
+        </w:rPr>
+      </w:pPr>
+      <w:r>
+        <w:rPr>
+          <w:rFonts w:ascii="Helvetica Neue Light" w:hAnsi="Helvetica Neue Light"/>
+          <w:sz w:val="22"/>
+          <w:szCs w:val="22"/>
+        </w:rPr>
         <w:t>Enter data into the provided data entry template. Each template is an Excel spreadsheet. Please provide as much protocol and sample metadata as possible, such as the protocol version and contact information. Use the “notes” columns to provide additional information or context if a relevant column doesn’t already exist, rather than renaming or creating columns.</w:t>
       </w:r>
     </w:p>
@@ -1151,16 +1439,30 @@
         <w:pStyle w:val="Compact"/>
         <w:numPr>
           <w:ilvl w:val="0"/>
-          <w:numId w:val="3"/>
+          <w:numId w:val="11"/>
         </w:numPr>
-      </w:pPr>
-      <w:r>
+        <w:spacing w:before="0" w:after="0" w:line="276" w:lineRule="auto"/>
+        <w:rPr>
+          <w:rFonts w:ascii="Helvetica Neue Light" w:hAnsi="Helvetica Neue Light"/>
+          <w:sz w:val="22"/>
+          <w:szCs w:val="22"/>
+        </w:rPr>
+      </w:pPr>
+      <w:r>
+        <w:rPr>
+          <w:rFonts w:ascii="Helvetica Neue Light" w:hAnsi="Helvetica Neue Light"/>
+          <w:sz w:val="22"/>
+          <w:szCs w:val="22"/>
+        </w:rPr>
         <w:t xml:space="preserve">Use our online submission portal to upload the Excel Spreadsheet: </w:t>
       </w:r>
       <w:hyperlink r:id="rId11">
         <w:r>
           <w:rPr>
             <w:rStyle w:val="Hyperlink"/>
+            <w:rFonts w:ascii="Helvetica Neue Light" w:hAnsi="Helvetica Neue Light"/>
+            <w:sz w:val="22"/>
+            <w:szCs w:val="22"/>
           </w:rPr>
           <w:t>https://marinegeo.github.io/data-submission</w:t>
         </w:r>
@@ -1171,16 +1473,30 @@
         <w:pStyle w:val="Compact"/>
         <w:numPr>
           <w:ilvl w:val="0"/>
-          <w:numId w:val="3"/>
+          <w:numId w:val="11"/>
         </w:numPr>
-      </w:pPr>
-      <w:r>
+        <w:spacing w:before="0" w:after="0" w:line="276" w:lineRule="auto"/>
+        <w:rPr>
+          <w:rFonts w:ascii="Helvetica Neue Light" w:hAnsi="Helvetica Neue Light"/>
+          <w:sz w:val="22"/>
+          <w:szCs w:val="22"/>
+        </w:rPr>
+      </w:pPr>
+      <w:r>
+        <w:rPr>
+          <w:rFonts w:ascii="Helvetica Neue Light" w:hAnsi="Helvetica Neue Light"/>
+          <w:sz w:val="22"/>
+          <w:szCs w:val="22"/>
+        </w:rPr>
         <w:t xml:space="preserve">Contact us if you have any questions: </w:t>
       </w:r>
       <w:hyperlink r:id="rId12">
         <w:r>
           <w:rPr>
             <w:rStyle w:val="Hyperlink"/>
+            <w:rFonts w:ascii="Helvetica Neue Light" w:hAnsi="Helvetica Neue Light"/>
+            <w:sz w:val="22"/>
+            <w:szCs w:val="22"/>
           </w:rPr>
           <w:t>marinegeo@si.edu</w:t>
         </w:r>
@@ -1611,6 +1927,92 @@
     </w:lvl>
   </w:abstractNum>
   <w:abstractNum w:abstractNumId="3" w15:restartNumberingAfterBreak="0">
+    <w:nsid w:val="1B1C3D3E"/>
+    <w:multiLevelType w:val="hybridMultilevel"/>
+    <w:tmpl w:val="4C6AE192"/>
+    <w:lvl w:ilvl="0" w:tplc="0409000F">
+      <w:start w:val="1"/>
+      <w:numFmt w:val="decimal"/>
+      <w:lvlText w:val="%1."/>
+      <w:lvlJc w:val="left"/>
+      <w:pPr>
+        <w:ind w:left="360" w:hanging="360"/>
+      </w:pPr>
+    </w:lvl>
+    <w:lvl w:ilvl="1" w:tplc="04090019" w:tentative="1">
+      <w:start w:val="1"/>
+      <w:numFmt w:val="lowerLetter"/>
+      <w:lvlText w:val="%2."/>
+      <w:lvlJc w:val="left"/>
+      <w:pPr>
+        <w:ind w:left="1080" w:hanging="360"/>
+      </w:pPr>
+    </w:lvl>
+    <w:lvl w:ilvl="2" w:tplc="0409001B" w:tentative="1">
+      <w:start w:val="1"/>
+      <w:numFmt w:val="lowerRoman"/>
+      <w:lvlText w:val="%3."/>
+      <w:lvlJc w:val="right"/>
+      <w:pPr>
+        <w:ind w:left="1800" w:hanging="180"/>
+      </w:pPr>
+    </w:lvl>
+    <w:lvl w:ilvl="3" w:tplc="0409000F" w:tentative="1">
+      <w:start w:val="1"/>
+      <w:numFmt w:val="decimal"/>
+      <w:lvlText w:val="%4."/>
+      <w:lvlJc w:val="left"/>
+      <w:pPr>
+        <w:ind w:left="2520" w:hanging="360"/>
+      </w:pPr>
+    </w:lvl>
+    <w:lvl w:ilvl="4" w:tplc="04090019" w:tentative="1">
+      <w:start w:val="1"/>
+      <w:numFmt w:val="lowerLetter"/>
+      <w:lvlText w:val="%5."/>
+      <w:lvlJc w:val="left"/>
+      <w:pPr>
+        <w:ind w:left="3240" w:hanging="360"/>
+      </w:pPr>
+    </w:lvl>
+    <w:lvl w:ilvl="5" w:tplc="0409001B" w:tentative="1">
+      <w:start w:val="1"/>
+      <w:numFmt w:val="lowerRoman"/>
+      <w:lvlText w:val="%6."/>
+      <w:lvlJc w:val="right"/>
+      <w:pPr>
+        <w:ind w:left="3960" w:hanging="180"/>
+      </w:pPr>
+    </w:lvl>
+    <w:lvl w:ilvl="6" w:tplc="0409000F" w:tentative="1">
+      <w:start w:val="1"/>
+      <w:numFmt w:val="decimal"/>
+      <w:lvlText w:val="%7."/>
+      <w:lvlJc w:val="left"/>
+      <w:pPr>
+        <w:ind w:left="4680" w:hanging="360"/>
+      </w:pPr>
+    </w:lvl>
+    <w:lvl w:ilvl="7" w:tplc="04090019" w:tentative="1">
+      <w:start w:val="1"/>
+      <w:numFmt w:val="lowerLetter"/>
+      <w:lvlText w:val="%8."/>
+      <w:lvlJc w:val="left"/>
+      <w:pPr>
+        <w:ind w:left="5400" w:hanging="360"/>
+      </w:pPr>
+    </w:lvl>
+    <w:lvl w:ilvl="8" w:tplc="0409001B" w:tentative="1">
+      <w:start w:val="1"/>
+      <w:numFmt w:val="lowerRoman"/>
+      <w:lvlText w:val="%9."/>
+      <w:lvlJc w:val="right"/>
+      <w:pPr>
+        <w:ind w:left="6120" w:hanging="180"/>
+      </w:pPr>
+    </w:lvl>
+  </w:abstractNum>
+  <w:abstractNum w:abstractNumId="4" w15:restartNumberingAfterBreak="0">
     <w:nsid w:val="2371630E"/>
     <w:multiLevelType w:val="hybridMultilevel"/>
     <w:tmpl w:val="D0CCCBB0"/>
@@ -1723,7 +2125,7 @@
       </w:rPr>
     </w:lvl>
   </w:abstractNum>
-  <w:abstractNum w:abstractNumId="4" w15:restartNumberingAfterBreak="0">
+  <w:abstractNum w:abstractNumId="5" w15:restartNumberingAfterBreak="0">
     <w:nsid w:val="2C1AE401"/>
     <w:multiLevelType w:val="multilevel"/>
     <w:tmpl w:val="3A88BBB6"/>
@@ -1827,7 +2229,7 @@
       </w:pPr>
     </w:lvl>
   </w:abstractNum>
-  <w:abstractNum w:abstractNumId="5" w15:restartNumberingAfterBreak="0">
+  <w:abstractNum w:abstractNumId="6" w15:restartNumberingAfterBreak="0">
     <w:nsid w:val="47A54CFB"/>
     <w:multiLevelType w:val="hybridMultilevel"/>
     <w:tmpl w:val="7BF29472"/>
@@ -1913,7 +2315,206 @@
       </w:pPr>
     </w:lvl>
   </w:abstractNum>
-  <w:abstractNum w:abstractNumId="6" w15:restartNumberingAfterBreak="0">
+  <w:abstractNum w:abstractNumId="7" w15:restartNumberingAfterBreak="0">
+    <w:nsid w:val="51F14B3F"/>
+    <w:multiLevelType w:val="hybridMultilevel"/>
+    <w:tmpl w:val="C952C164"/>
+    <w:lvl w:ilvl="0" w:tplc="AE081E46">
+      <w:start w:val="1"/>
+      <w:numFmt w:val="bullet"/>
+      <w:lvlText w:val=""/>
+      <w:lvlJc w:val="left"/>
+      <w:pPr>
+        <w:ind w:left="360" w:hanging="360"/>
+      </w:pPr>
+      <w:rPr>
+        <w:rFonts w:ascii="Wingdings" w:hAnsi="Wingdings" w:hint="default"/>
+      </w:rPr>
+    </w:lvl>
+    <w:lvl w:ilvl="1" w:tplc="04090003" w:tentative="1">
+      <w:start w:val="1"/>
+      <w:numFmt w:val="bullet"/>
+      <w:lvlText w:val="o"/>
+      <w:lvlJc w:val="left"/>
+      <w:pPr>
+        <w:ind w:left="1080" w:hanging="360"/>
+      </w:pPr>
+      <w:rPr>
+        <w:rFonts w:ascii="Courier New" w:hAnsi="Courier New" w:cs="Courier New" w:hint="default"/>
+      </w:rPr>
+    </w:lvl>
+    <w:lvl w:ilvl="2" w:tplc="04090005" w:tentative="1">
+      <w:start w:val="1"/>
+      <w:numFmt w:val="bullet"/>
+      <w:lvlText w:val=""/>
+      <w:lvlJc w:val="left"/>
+      <w:pPr>
+        <w:ind w:left="1800" w:hanging="360"/>
+      </w:pPr>
+      <w:rPr>
+        <w:rFonts w:ascii="Wingdings" w:hAnsi="Wingdings" w:hint="default"/>
+      </w:rPr>
+    </w:lvl>
+    <w:lvl w:ilvl="3" w:tplc="04090001" w:tentative="1">
+      <w:start w:val="1"/>
+      <w:numFmt w:val="bullet"/>
+      <w:lvlText w:val=""/>
+      <w:lvlJc w:val="left"/>
+      <w:pPr>
+        <w:ind w:left="2520" w:hanging="360"/>
+      </w:pPr>
+      <w:rPr>
+        <w:rFonts w:ascii="Symbol" w:hAnsi="Symbol" w:hint="default"/>
+      </w:rPr>
+    </w:lvl>
+    <w:lvl w:ilvl="4" w:tplc="04090003" w:tentative="1">
+      <w:start w:val="1"/>
+      <w:numFmt w:val="bullet"/>
+      <w:lvlText w:val="o"/>
+      <w:lvlJc w:val="left"/>
+      <w:pPr>
+        <w:ind w:left="3240" w:hanging="360"/>
+      </w:pPr>
+      <w:rPr>
+        <w:rFonts w:ascii="Courier New" w:hAnsi="Courier New" w:cs="Courier New" w:hint="default"/>
+      </w:rPr>
+    </w:lvl>
+    <w:lvl w:ilvl="5" w:tplc="04090005" w:tentative="1">
+      <w:start w:val="1"/>
+      <w:numFmt w:val="bullet"/>
+      <w:lvlText w:val=""/>
+      <w:lvlJc w:val="left"/>
+      <w:pPr>
+        <w:ind w:left="3960" w:hanging="360"/>
+      </w:pPr>
+      <w:rPr>
+        <w:rFonts w:ascii="Wingdings" w:hAnsi="Wingdings" w:hint="default"/>
+      </w:rPr>
+    </w:lvl>
+    <w:lvl w:ilvl="6" w:tplc="04090001" w:tentative="1">
+      <w:start w:val="1"/>
+      <w:numFmt w:val="bullet"/>
+      <w:lvlText w:val=""/>
+      <w:lvlJc w:val="left"/>
+      <w:pPr>
+        <w:ind w:left="4680" w:hanging="360"/>
+      </w:pPr>
+      <w:rPr>
+        <w:rFonts w:ascii="Symbol" w:hAnsi="Symbol" w:hint="default"/>
+      </w:rPr>
+    </w:lvl>
+    <w:lvl w:ilvl="7" w:tplc="04090003" w:tentative="1">
+      <w:start w:val="1"/>
+      <w:numFmt w:val="bullet"/>
+      <w:lvlText w:val="o"/>
+      <w:lvlJc w:val="left"/>
+      <w:pPr>
+        <w:ind w:left="5400" w:hanging="360"/>
+      </w:pPr>
+      <w:rPr>
+        <w:rFonts w:ascii="Courier New" w:hAnsi="Courier New" w:cs="Courier New" w:hint="default"/>
+      </w:rPr>
+    </w:lvl>
+    <w:lvl w:ilvl="8" w:tplc="04090005" w:tentative="1">
+      <w:start w:val="1"/>
+      <w:numFmt w:val="bullet"/>
+      <w:lvlText w:val=""/>
+      <w:lvlJc w:val="left"/>
+      <w:pPr>
+        <w:ind w:left="6120" w:hanging="360"/>
+      </w:pPr>
+      <w:rPr>
+        <w:rFonts w:ascii="Wingdings" w:hAnsi="Wingdings" w:hint="default"/>
+      </w:rPr>
+    </w:lvl>
+  </w:abstractNum>
+  <w:abstractNum w:abstractNumId="8" w15:restartNumberingAfterBreak="0">
+    <w:nsid w:val="5A1D4D03"/>
+    <w:multiLevelType w:val="hybridMultilevel"/>
+    <w:tmpl w:val="7FB6F2DE"/>
+    <w:lvl w:ilvl="0" w:tplc="0409000F">
+      <w:start w:val="1"/>
+      <w:numFmt w:val="decimal"/>
+      <w:lvlText w:val="%1."/>
+      <w:lvlJc w:val="left"/>
+      <w:pPr>
+        <w:ind w:left="360" w:hanging="360"/>
+      </w:pPr>
+    </w:lvl>
+    <w:lvl w:ilvl="1" w:tplc="04090019" w:tentative="1">
+      <w:start w:val="1"/>
+      <w:numFmt w:val="lowerLetter"/>
+      <w:lvlText w:val="%2."/>
+      <w:lvlJc w:val="left"/>
+      <w:pPr>
+        <w:ind w:left="1080" w:hanging="360"/>
+      </w:pPr>
+    </w:lvl>
+    <w:lvl w:ilvl="2" w:tplc="0409001B" w:tentative="1">
+      <w:start w:val="1"/>
+      <w:numFmt w:val="lowerRoman"/>
+      <w:lvlText w:val="%3."/>
+      <w:lvlJc w:val="right"/>
+      <w:pPr>
+        <w:ind w:left="1800" w:hanging="180"/>
+      </w:pPr>
+    </w:lvl>
+    <w:lvl w:ilvl="3" w:tplc="0409000F" w:tentative="1">
+      <w:start w:val="1"/>
+      <w:numFmt w:val="decimal"/>
+      <w:lvlText w:val="%4."/>
+      <w:lvlJc w:val="left"/>
+      <w:pPr>
+        <w:ind w:left="2520" w:hanging="360"/>
+      </w:pPr>
+    </w:lvl>
+    <w:lvl w:ilvl="4" w:tplc="04090019" w:tentative="1">
+      <w:start w:val="1"/>
+      <w:numFmt w:val="lowerLetter"/>
+      <w:lvlText w:val="%5."/>
+      <w:lvlJc w:val="left"/>
+      <w:pPr>
+        <w:ind w:left="3240" w:hanging="360"/>
+      </w:pPr>
+    </w:lvl>
+    <w:lvl w:ilvl="5" w:tplc="0409001B" w:tentative="1">
+      <w:start w:val="1"/>
+      <w:numFmt w:val="lowerRoman"/>
+      <w:lvlText w:val="%6."/>
+      <w:lvlJc w:val="right"/>
+      <w:pPr>
+        <w:ind w:left="3960" w:hanging="180"/>
+      </w:pPr>
+    </w:lvl>
+    <w:lvl w:ilvl="6" w:tplc="0409000F" w:tentative="1">
+      <w:start w:val="1"/>
+      <w:numFmt w:val="decimal"/>
+      <w:lvlText w:val="%7."/>
+      <w:lvlJc w:val="left"/>
+      <w:pPr>
+        <w:ind w:left="4680" w:hanging="360"/>
+      </w:pPr>
+    </w:lvl>
+    <w:lvl w:ilvl="7" w:tplc="04090019" w:tentative="1">
+      <w:start w:val="1"/>
+      <w:numFmt w:val="lowerLetter"/>
+      <w:lvlText w:val="%8."/>
+      <w:lvlJc w:val="left"/>
+      <w:pPr>
+        <w:ind w:left="5400" w:hanging="360"/>
+      </w:pPr>
+    </w:lvl>
+    <w:lvl w:ilvl="8" w:tplc="0409001B" w:tentative="1">
+      <w:start w:val="1"/>
+      <w:numFmt w:val="lowerRoman"/>
+      <w:lvlText w:val="%9."/>
+      <w:lvlJc w:val="right"/>
+      <w:pPr>
+        <w:ind w:left="6120" w:hanging="180"/>
+      </w:pPr>
+    </w:lvl>
+  </w:abstractNum>
+  <w:abstractNum w:abstractNumId="9" w15:restartNumberingAfterBreak="0">
     <w:nsid w:val="5B633703"/>
     <w:multiLevelType w:val="hybridMultilevel"/>
     <w:tmpl w:val="6A445006"/>
@@ -2024,6 +2625,92 @@
       <w:rPr>
         <w:rFonts w:ascii="Wingdings" w:hAnsi="Wingdings" w:hint="default"/>
       </w:rPr>
+    </w:lvl>
+  </w:abstractNum>
+  <w:abstractNum w:abstractNumId="10" w15:restartNumberingAfterBreak="0">
+    <w:nsid w:val="7CEF1FA0"/>
+    <w:multiLevelType w:val="hybridMultilevel"/>
+    <w:tmpl w:val="0CC065BC"/>
+    <w:lvl w:ilvl="0" w:tplc="0409000F">
+      <w:start w:val="1"/>
+      <w:numFmt w:val="decimal"/>
+      <w:lvlText w:val="%1."/>
+      <w:lvlJc w:val="left"/>
+      <w:pPr>
+        <w:ind w:left="240" w:hanging="360"/>
+      </w:pPr>
+    </w:lvl>
+    <w:lvl w:ilvl="1" w:tplc="04090019" w:tentative="1">
+      <w:start w:val="1"/>
+      <w:numFmt w:val="lowerLetter"/>
+      <w:lvlText w:val="%2."/>
+      <w:lvlJc w:val="left"/>
+      <w:pPr>
+        <w:ind w:left="960" w:hanging="360"/>
+      </w:pPr>
+    </w:lvl>
+    <w:lvl w:ilvl="2" w:tplc="0409001B" w:tentative="1">
+      <w:start w:val="1"/>
+      <w:numFmt w:val="lowerRoman"/>
+      <w:lvlText w:val="%3."/>
+      <w:lvlJc w:val="right"/>
+      <w:pPr>
+        <w:ind w:left="1680" w:hanging="180"/>
+      </w:pPr>
+    </w:lvl>
+    <w:lvl w:ilvl="3" w:tplc="0409000F" w:tentative="1">
+      <w:start w:val="1"/>
+      <w:numFmt w:val="decimal"/>
+      <w:lvlText w:val="%4."/>
+      <w:lvlJc w:val="left"/>
+      <w:pPr>
+        <w:ind w:left="2400" w:hanging="360"/>
+      </w:pPr>
+    </w:lvl>
+    <w:lvl w:ilvl="4" w:tplc="04090019" w:tentative="1">
+      <w:start w:val="1"/>
+      <w:numFmt w:val="lowerLetter"/>
+      <w:lvlText w:val="%5."/>
+      <w:lvlJc w:val="left"/>
+      <w:pPr>
+        <w:ind w:left="3120" w:hanging="360"/>
+      </w:pPr>
+    </w:lvl>
+    <w:lvl w:ilvl="5" w:tplc="0409001B" w:tentative="1">
+      <w:start w:val="1"/>
+      <w:numFmt w:val="lowerRoman"/>
+      <w:lvlText w:val="%6."/>
+      <w:lvlJc w:val="right"/>
+      <w:pPr>
+        <w:ind w:left="3840" w:hanging="180"/>
+      </w:pPr>
+    </w:lvl>
+    <w:lvl w:ilvl="6" w:tplc="0409000F" w:tentative="1">
+      <w:start w:val="1"/>
+      <w:numFmt w:val="decimal"/>
+      <w:lvlText w:val="%7."/>
+      <w:lvlJc w:val="left"/>
+      <w:pPr>
+        <w:ind w:left="4560" w:hanging="360"/>
+      </w:pPr>
+    </w:lvl>
+    <w:lvl w:ilvl="7" w:tplc="04090019" w:tentative="1">
+      <w:start w:val="1"/>
+      <w:numFmt w:val="lowerLetter"/>
+      <w:lvlText w:val="%8."/>
+      <w:lvlJc w:val="left"/>
+      <w:pPr>
+        <w:ind w:left="5280" w:hanging="360"/>
+      </w:pPr>
+    </w:lvl>
+    <w:lvl w:ilvl="8" w:tplc="0409001B" w:tentative="1">
+      <w:start w:val="1"/>
+      <w:numFmt w:val="lowerRoman"/>
+      <w:lvlText w:val="%9."/>
+      <w:lvlJc w:val="right"/>
+      <w:pPr>
+        <w:ind w:left="6000" w:hanging="180"/>
+      </w:pPr>
     </w:lvl>
   </w:abstractNum>
   <w:num w:numId="1">
@@ -2063,16 +2750,28 @@
     </w:lvlOverride>
   </w:num>
   <w:num w:numId="4">
-    <w:abstractNumId w:val="6"/>
+    <w:abstractNumId w:val="9"/>
   </w:num>
   <w:num w:numId="5">
-    <w:abstractNumId w:val="3"/>
+    <w:abstractNumId w:val="4"/>
   </w:num>
   <w:num w:numId="6">
-    <w:abstractNumId w:val="5"/>
+    <w:abstractNumId w:val="6"/>
   </w:num>
   <w:num w:numId="7">
     <w:abstractNumId w:val="2"/>
+  </w:num>
+  <w:num w:numId="8">
+    <w:abstractNumId w:val="7"/>
+  </w:num>
+  <w:num w:numId="9">
+    <w:abstractNumId w:val="8"/>
+  </w:num>
+  <w:num w:numId="10">
+    <w:abstractNumId w:val="10"/>
+  </w:num>
+  <w:num w:numId="11">
+    <w:abstractNumId w:val="3"/>
   </w:num>
 </w:numbering>
 </file>

--- a/corals/protocol_docs/marinegeo_protocol_rugosity.docx
+++ b/corals/protocol_docs/marinegeo_protocol_rugosity.docx
@@ -6,7 +6,7 @@
       <w:pPr>
         <w:pStyle w:val="Title"/>
         <w:rPr>
-          <w:rFonts w:ascii="Helvetica Neue Light" w:hAnsi="Helvetica Neue Light"/>
+          <w:rFonts w:ascii="Arial" w:hAnsi="Arial" w:cs="Arial"/>
           <w:b w:val="0"/>
           <w:bCs w:val="0"/>
           <w:color w:val="000000" w:themeColor="text1"/>
@@ -16,7 +16,7 @@
       </w:pPr>
       <w:r>
         <w:rPr>
-          <w:rFonts w:ascii="Helvetica Neue Light" w:hAnsi="Helvetica Neue Light"/>
+          <w:rFonts w:ascii="Arial" w:hAnsi="Arial" w:cs="Arial"/>
           <w:b w:val="0"/>
           <w:bCs w:val="0"/>
           <w:color w:val="000000" w:themeColor="text1"/>
@@ -27,7 +27,7 @@
       </w:r>
       <w:r>
         <w:rPr>
-          <w:rFonts w:ascii="Helvetica Neue Light" w:hAnsi="Helvetica Neue Light"/>
+          <w:rFonts w:ascii="Arial" w:hAnsi="Arial" w:cs="Arial"/>
           <w:b w:val="0"/>
           <w:bCs w:val="0"/>
           <w:color w:val="000000" w:themeColor="text1"/>
@@ -41,12 +41,12 @@
       <w:pPr>
         <w:pStyle w:val="Compact"/>
         <w:rPr>
-          <w:rFonts w:ascii="Helvetica Neue Light" w:hAnsi="Helvetica Neue Light"/>
-        </w:rPr>
-      </w:pPr>
-      <w:r>
-        <w:rPr>
-          <w:rFonts w:ascii="Helvetica Neue Light" w:hAnsi="Helvetica Neue Light"/>
+          <w:rFonts w:ascii="Arial" w:hAnsi="Arial" w:cs="Arial"/>
+        </w:rPr>
+      </w:pPr>
+      <w:r>
+        <w:rPr>
+          <w:rFonts w:ascii="Arial" w:hAnsi="Arial" w:cs="Arial"/>
           <w:noProof/>
         </w:rPr>
         <w:pict w14:anchorId="2AF3137C">
@@ -80,13 +80,13 @@
         <w:pStyle w:val="FirstParagraph"/>
         <w:jc w:val="center"/>
         <w:rPr>
-          <w:rFonts w:ascii="Helvetica Neue Light" w:hAnsi="Helvetica Neue Light"/>
+          <w:rFonts w:ascii="Arial" w:hAnsi="Arial" w:cs="Arial"/>
           <w:u w:val="single"/>
         </w:rPr>
       </w:pPr>
       <w:r>
         <w:rPr>
-          <w:rFonts w:ascii="Helvetica Neue Light" w:hAnsi="Helvetica Neue Light"/>
+          <w:rFonts w:ascii="Arial" w:hAnsi="Arial" w:cs="Arial"/>
           <w:noProof/>
         </w:rPr>
         <w:drawing>
@@ -144,16 +144,16 @@
         <w:pStyle w:val="BodyText"/>
         <w:jc w:val="right"/>
         <w:rPr>
-          <w:rFonts w:ascii="Helvetica Neue Light" w:hAnsi="Helvetica Neue Light"/>
-          <w:sz w:val="20"/>
-          <w:szCs w:val="20"/>
-        </w:rPr>
-      </w:pPr>
-      <w:r>
-        <w:rPr>
-          <w:rFonts w:ascii="Helvetica Neue Light" w:hAnsi="Helvetica Neue Light"/>
-          <w:sz w:val="20"/>
-          <w:szCs w:val="20"/>
+          <w:rFonts w:ascii="Arial" w:hAnsi="Arial" w:cs="Arial"/>
+          <w:sz w:val="16"/>
+          <w:szCs w:val="16"/>
+        </w:rPr>
+      </w:pPr>
+      <w:r>
+        <w:rPr>
+          <w:rFonts w:ascii="Arial" w:hAnsi="Arial" w:cs="Arial"/>
+          <w:sz w:val="16"/>
+          <w:szCs w:val="16"/>
         </w:rPr>
         <w:t>Credit: https://www.livingoceansfoundation.org/great-barrier-reef-rugosity/</w:t>
       </w:r>
@@ -163,7 +163,7 @@
         <w:pStyle w:val="BodyText"/>
         <w:jc w:val="right"/>
         <w:rPr>
-          <w:rFonts w:ascii="Helvetica Neue Light" w:hAnsi="Helvetica Neue Light"/>
+          <w:rFonts w:ascii="Arial" w:hAnsi="Arial" w:cs="Arial"/>
         </w:rPr>
       </w:pPr>
     </w:p>
@@ -171,14 +171,14 @@
       <w:pPr>
         <w:pStyle w:val="FirstParagraph"/>
         <w:rPr>
-          <w:rFonts w:ascii="Helvetica Neue Light" w:hAnsi="Helvetica Neue Light"/>
-          <w:sz w:val="22"/>
-          <w:szCs w:val="22"/>
-        </w:rPr>
-      </w:pPr>
-      <w:r>
-        <w:rPr>
-          <w:rFonts w:ascii="Helvetica Neue Light" w:hAnsi="Helvetica Neue Light"/>
+          <w:rFonts w:ascii="Arial" w:hAnsi="Arial" w:cs="Arial"/>
+          <w:sz w:val="22"/>
+          <w:szCs w:val="22"/>
+        </w:rPr>
+      </w:pPr>
+      <w:r>
+        <w:rPr>
+          <w:rFonts w:ascii="Arial" w:hAnsi="Arial" w:cs="Arial"/>
           <w:sz w:val="22"/>
           <w:szCs w:val="22"/>
           <w:u w:val="single"/>
@@ -187,7 +187,7 @@
       </w:r>
       <w:r>
         <w:rPr>
-          <w:rFonts w:ascii="Helvetica Neue Light" w:hAnsi="Helvetica Neue Light"/>
+          <w:rFonts w:ascii="Arial" w:hAnsi="Arial" w:cs="Arial"/>
           <w:sz w:val="22"/>
           <w:szCs w:val="22"/>
         </w:rPr>
@@ -195,7 +195,7 @@
       </w:r>
       <w:r>
         <w:rPr>
-          <w:rFonts w:ascii="Helvetica Neue Light" w:hAnsi="Helvetica Neue Light"/>
+          <w:rFonts w:ascii="Arial" w:hAnsi="Arial" w:cs="Arial"/>
           <w:sz w:val="22"/>
           <w:szCs w:val="22"/>
         </w:rPr>
@@ -203,7 +203,7 @@
       </w:r>
       <w:r>
         <w:rPr>
-          <w:rFonts w:ascii="Helvetica Neue Light" w:hAnsi="Helvetica Neue Light"/>
+          <w:rFonts w:ascii="Arial" w:hAnsi="Arial" w:cs="Arial"/>
           <w:sz w:val="22"/>
           <w:szCs w:val="22"/>
         </w:rPr>
@@ -211,7 +211,7 @@
       </w:r>
       <w:r>
         <w:rPr>
-          <w:rFonts w:ascii="Helvetica Neue Light" w:hAnsi="Helvetica Neue Light"/>
+          <w:rFonts w:ascii="Arial" w:hAnsi="Arial" w:cs="Arial"/>
           <w:sz w:val="22"/>
           <w:szCs w:val="22"/>
         </w:rPr>
@@ -219,7 +219,7 @@
       </w:r>
       <w:r>
         <w:rPr>
-          <w:rFonts w:ascii="Helvetica Neue Light" w:hAnsi="Helvetica Neue Light"/>
+          <w:rFonts w:ascii="Arial" w:hAnsi="Arial" w:cs="Arial"/>
           <w:sz w:val="22"/>
           <w:szCs w:val="22"/>
         </w:rPr>
@@ -227,7 +227,7 @@
       </w:r>
       <w:r>
         <w:rPr>
-          <w:rFonts w:ascii="Helvetica Neue Light" w:hAnsi="Helvetica Neue Light"/>
+          <w:rFonts w:ascii="Arial" w:hAnsi="Arial" w:cs="Arial"/>
           <w:sz w:val="22"/>
           <w:szCs w:val="22"/>
         </w:rPr>
@@ -236,7 +236,7 @@
       <w:proofErr w:type="spellStart"/>
       <w:r>
         <w:rPr>
-          <w:rFonts w:ascii="Helvetica Neue Light" w:hAnsi="Helvetica Neue Light"/>
+          <w:rFonts w:ascii="Arial" w:hAnsi="Arial" w:cs="Arial"/>
           <w:sz w:val="22"/>
           <w:szCs w:val="22"/>
         </w:rPr>
@@ -245,7 +245,7 @@
       <w:proofErr w:type="spellEnd"/>
       <w:r>
         <w:rPr>
-          <w:rFonts w:ascii="Helvetica Neue Light" w:hAnsi="Helvetica Neue Light"/>
+          <w:rFonts w:ascii="Arial" w:hAnsi="Arial" w:cs="Arial"/>
           <w:sz w:val="22"/>
           <w:szCs w:val="22"/>
         </w:rPr>
@@ -254,7 +254,7 @@
       <w:proofErr w:type="spellStart"/>
       <w:r>
         <w:rPr>
-          <w:rFonts w:ascii="Helvetica Neue Light" w:hAnsi="Helvetica Neue Light"/>
+          <w:rFonts w:ascii="Arial" w:hAnsi="Arial" w:cs="Arial"/>
           <w:sz w:val="22"/>
           <w:szCs w:val="22"/>
         </w:rPr>
@@ -263,7 +263,7 @@
       <w:proofErr w:type="spellEnd"/>
       <w:r>
         <w:rPr>
-          <w:rFonts w:ascii="Helvetica Neue Light" w:hAnsi="Helvetica Neue Light"/>
+          <w:rFonts w:ascii="Arial" w:hAnsi="Arial" w:cs="Arial"/>
           <w:sz w:val="22"/>
           <w:szCs w:val="22"/>
         </w:rPr>
@@ -274,7 +274,15 @@
       <w:pPr>
         <w:pStyle w:val="BodyText"/>
         <w:rPr>
-          <w:rFonts w:ascii="Helvetica Neue Light" w:hAnsi="Helvetica Neue Light"/>
+          <w:rFonts w:ascii="Arial" w:hAnsi="Arial" w:cs="Arial"/>
+        </w:rPr>
+      </w:pPr>
+    </w:p>
+    <w:p>
+      <w:pPr>
+        <w:pStyle w:val="BodyText"/>
+        <w:rPr>
+          <w:rFonts w:ascii="Arial" w:hAnsi="Arial" w:cs="Arial"/>
         </w:rPr>
       </w:pPr>
     </w:p>
@@ -283,12 +291,12 @@
         <w:pStyle w:val="Compact"/>
         <w:jc w:val="center"/>
         <w:rPr>
-          <w:rFonts w:ascii="Helvetica Neue Light" w:hAnsi="Helvetica Neue Light"/>
-        </w:rPr>
-      </w:pPr>
-      <w:r>
-        <w:rPr>
-          <w:rFonts w:ascii="Helvetica Neue Light" w:hAnsi="Helvetica Neue Light"/>
+          <w:rFonts w:ascii="Arial" w:hAnsi="Arial" w:cs="Arial"/>
+        </w:rPr>
+      </w:pPr>
+      <w:r>
+        <w:rPr>
+          <w:rFonts w:ascii="Arial" w:hAnsi="Arial" w:cs="Arial"/>
           <w:noProof/>
         </w:rPr>
         <w:drawing>
@@ -336,22 +344,9 @@
     </w:p>
     <w:p>
       <w:pPr>
-        <w:rPr>
-          <w:rFonts w:ascii="Helvetica Neue Light" w:hAnsi="Helvetica Neue Light"/>
-        </w:rPr>
-      </w:pPr>
-      <w:r>
-        <w:rPr>
-          <w:rFonts w:ascii="Helvetica Neue Light" w:hAnsi="Helvetica Neue Light"/>
-        </w:rPr>
-        <w:br w:type="page"/>
-      </w:r>
-    </w:p>
-    <w:p>
-      <w:pPr>
         <w:pStyle w:val="Heading2"/>
         <w:rPr>
-          <w:rFonts w:ascii="Helvetica Neue Light" w:hAnsi="Helvetica Neue Light"/>
+          <w:rFonts w:ascii="Arial" w:hAnsi="Arial" w:cs="Arial"/>
           <w:b w:val="0"/>
           <w:bCs w:val="0"/>
         </w:rPr>
@@ -359,7 +354,7 @@
       <w:bookmarkStart w:id="0" w:name="introduction"/>
       <w:r>
         <w:rPr>
-          <w:rFonts w:ascii="Helvetica Neue Light" w:hAnsi="Helvetica Neue Light"/>
+          <w:rFonts w:ascii="Arial" w:hAnsi="Arial" w:cs="Arial"/>
           <w:b w:val="0"/>
           <w:noProof/>
         </w:rPr>
@@ -376,7 +371,7 @@
         <w:pStyle w:val="Heading2"/>
         <w:spacing w:before="0" w:line="276" w:lineRule="auto"/>
         <w:rPr>
-          <w:rFonts w:ascii="Helvetica Neue Light" w:hAnsi="Helvetica Neue Light"/>
+          <w:rFonts w:ascii="Arial" w:hAnsi="Arial" w:cs="Arial"/>
           <w:b w:val="0"/>
           <w:bCs w:val="0"/>
           <w:color w:val="000000" w:themeColor="text1"/>
@@ -384,7 +379,7 @@
       </w:pPr>
       <w:r>
         <w:rPr>
-          <w:rFonts w:ascii="Helvetica Neue Light" w:hAnsi="Helvetica Neue Light"/>
+          <w:rFonts w:ascii="Arial" w:hAnsi="Arial" w:cs="Arial"/>
           <w:b w:val="0"/>
           <w:bCs w:val="0"/>
           <w:color w:val="000000" w:themeColor="text1"/>
@@ -397,7 +392,7 @@
       <w:pPr>
         <w:spacing w:after="0" w:line="276" w:lineRule="auto"/>
         <w:rPr>
-          <w:rFonts w:ascii="Helvetica Neue Light" w:hAnsi="Helvetica Neue Light" w:cstheme="majorHAnsi"/>
+          <w:rFonts w:ascii="Arial" w:hAnsi="Arial" w:cs="Arial"/>
           <w:sz w:val="22"/>
           <w:szCs w:val="22"/>
         </w:rPr>
@@ -407,14 +402,14 @@
       <w:pPr>
         <w:spacing w:after="0" w:line="276" w:lineRule="auto"/>
         <w:rPr>
-          <w:rFonts w:ascii="Helvetica Neue Light" w:hAnsi="Helvetica Neue Light" w:cstheme="majorHAnsi"/>
-          <w:sz w:val="22"/>
-          <w:szCs w:val="22"/>
-        </w:rPr>
-      </w:pPr>
-      <w:r>
-        <w:rPr>
-          <w:rFonts w:ascii="Helvetica Neue Light" w:hAnsi="Helvetica Neue Light" w:cstheme="majorHAnsi"/>
+          <w:rFonts w:ascii="Arial" w:hAnsi="Arial" w:cs="Arial"/>
+          <w:sz w:val="22"/>
+          <w:szCs w:val="22"/>
+        </w:rPr>
+      </w:pPr>
+      <w:r>
+        <w:rPr>
+          <w:rFonts w:ascii="Arial" w:hAnsi="Arial" w:cs="Arial"/>
           <w:sz w:val="22"/>
           <w:szCs w:val="22"/>
         </w:rPr>
@@ -422,7 +417,7 @@
       </w:r>
       <w:r>
         <w:rPr>
-          <w:rFonts w:ascii="Helvetica Neue Light" w:hAnsi="Helvetica Neue Light" w:cstheme="majorHAnsi"/>
+          <w:rFonts w:ascii="Arial" w:hAnsi="Arial" w:cs="Arial"/>
           <w:sz w:val="22"/>
           <w:szCs w:val="22"/>
         </w:rPr>
@@ -430,7 +425,7 @@
       </w:r>
       <w:r>
         <w:rPr>
-          <w:rFonts w:ascii="Helvetica Neue Light" w:hAnsi="Helvetica Neue Light" w:cstheme="majorHAnsi"/>
+          <w:rFonts w:ascii="Arial" w:hAnsi="Arial" w:cs="Arial"/>
           <w:sz w:val="22"/>
           <w:szCs w:val="22"/>
         </w:rPr>
@@ -439,7 +434,9 @@
       <w:proofErr w:type="spellStart"/>
       <w:r>
         <w:rPr>
-          <w:rFonts w:ascii="Helvetica Neue Light" w:hAnsi="Helvetica Neue Light" w:cstheme="majorHAnsi"/>
+          <w:rFonts w:ascii="Arial" w:hAnsi="Arial" w:cs="Arial"/>
+          <w:b/>
+          <w:bCs/>
           <w:sz w:val="22"/>
           <w:szCs w:val="22"/>
         </w:rPr>
@@ -448,7 +445,7 @@
       <w:proofErr w:type="spellEnd"/>
       <w:r>
         <w:rPr>
-          <w:rFonts w:ascii="Helvetica Neue Light" w:hAnsi="Helvetica Neue Light" w:cstheme="majorHAnsi"/>
+          <w:rFonts w:ascii="Arial" w:hAnsi="Arial" w:cs="Arial"/>
           <w:sz w:val="22"/>
           <w:szCs w:val="22"/>
         </w:rPr>
@@ -457,7 +454,9 @@
       <w:proofErr w:type="spellStart"/>
       <w:r>
         <w:rPr>
-          <w:rFonts w:ascii="Helvetica Neue Light" w:hAnsi="Helvetica Neue Light" w:cstheme="majorHAnsi"/>
+          <w:rFonts w:ascii="Arial" w:hAnsi="Arial" w:cs="Arial"/>
+          <w:b/>
+          <w:bCs/>
           <w:sz w:val="22"/>
           <w:szCs w:val="22"/>
         </w:rPr>
@@ -466,11 +465,65 @@
       <w:proofErr w:type="spellEnd"/>
       <w:r>
         <w:rPr>
-          <w:rFonts w:ascii="Helvetica Neue Light" w:hAnsi="Helvetica Neue Light" w:cstheme="majorHAnsi"/>
-          <w:sz w:val="22"/>
-          <w:szCs w:val="22"/>
-        </w:rPr>
-        <w:t xml:space="preserve"> = 1-d/l where d = distance covered by chain on substrate and l = length of chain fully extended.  A value approaching 1 indicates a nearly flat surface and decreases as the substrate becomes more structurally complex.         </w:t>
+          <w:rFonts w:ascii="Arial" w:hAnsi="Arial" w:cs="Arial"/>
+          <w:sz w:val="22"/>
+          <w:szCs w:val="22"/>
+        </w:rPr>
+        <w:t xml:space="preserve"> = 1-</w:t>
+      </w:r>
+      <w:r>
+        <w:rPr>
+          <w:rFonts w:ascii="Arial" w:hAnsi="Arial" w:cs="Arial"/>
+          <w:b/>
+          <w:bCs/>
+          <w:sz w:val="22"/>
+          <w:szCs w:val="22"/>
+        </w:rPr>
+        <w:t>d/l</w:t>
+      </w:r>
+      <w:r>
+        <w:rPr>
+          <w:rFonts w:ascii="Arial" w:hAnsi="Arial" w:cs="Arial"/>
+          <w:sz w:val="22"/>
+          <w:szCs w:val="22"/>
+        </w:rPr>
+        <w:t xml:space="preserve"> where </w:t>
+      </w:r>
+      <w:r>
+        <w:rPr>
+          <w:rFonts w:ascii="Arial" w:hAnsi="Arial" w:cs="Arial"/>
+          <w:b/>
+          <w:bCs/>
+          <w:sz w:val="22"/>
+          <w:szCs w:val="22"/>
+        </w:rPr>
+        <w:t>d</w:t>
+      </w:r>
+      <w:r>
+        <w:rPr>
+          <w:rFonts w:ascii="Arial" w:hAnsi="Arial" w:cs="Arial"/>
+          <w:sz w:val="22"/>
+          <w:szCs w:val="22"/>
+        </w:rPr>
+        <w:t xml:space="preserve"> = distance covered by chain on substrate and</w:t>
+      </w:r>
+      <w:r>
+        <w:rPr>
+          <w:rFonts w:ascii="Arial" w:hAnsi="Arial" w:cs="Arial"/>
+          <w:b/>
+          <w:bCs/>
+          <w:sz w:val="22"/>
+          <w:szCs w:val="22"/>
+        </w:rPr>
+        <w:t xml:space="preserve"> l </w:t>
+      </w:r>
+      <w:r>
+        <w:rPr>
+          <w:rFonts w:ascii="Arial" w:hAnsi="Arial" w:cs="Arial"/>
+          <w:sz w:val="22"/>
+          <w:szCs w:val="22"/>
+        </w:rPr>
+        <w:t xml:space="preserve">= length of chain fully extended.  A value approaching 1 indicates a nearly flat surface and decreases as the substrate becomes more structurally complex.         </w:t>
       </w:r>
     </w:p>
     <w:p>
@@ -478,7 +531,7 @@
         <w:pStyle w:val="Heading2"/>
         <w:spacing w:before="0" w:line="276" w:lineRule="auto"/>
         <w:rPr>
-          <w:rFonts w:ascii="Helvetica Neue Light" w:hAnsi="Helvetica Neue Light"/>
+          <w:rFonts w:ascii="Arial" w:hAnsi="Arial" w:cs="Arial"/>
           <w:b w:val="0"/>
           <w:bCs w:val="0"/>
           <w:color w:val="000000" w:themeColor="text1"/>
@@ -494,7 +547,7 @@
         <w:pStyle w:val="Heading2"/>
         <w:spacing w:before="0" w:line="276" w:lineRule="auto"/>
         <w:rPr>
-          <w:rFonts w:ascii="Helvetica Neue Light" w:hAnsi="Helvetica Neue Light"/>
+          <w:rFonts w:ascii="Arial" w:hAnsi="Arial" w:cs="Arial"/>
           <w:b w:val="0"/>
           <w:bCs w:val="0"/>
           <w:color w:val="000000" w:themeColor="text1"/>
@@ -505,7 +558,7 @@
       </w:pPr>
       <w:r>
         <w:rPr>
-          <w:rFonts w:ascii="Helvetica Neue Light" w:hAnsi="Helvetica Neue Light"/>
+          <w:rFonts w:ascii="Arial" w:hAnsi="Arial" w:cs="Arial"/>
           <w:b w:val="0"/>
           <w:bCs w:val="0"/>
           <w:color w:val="000000" w:themeColor="text1"/>
@@ -522,7 +575,7 @@
         <w:pStyle w:val="Compact"/>
         <w:spacing w:before="0" w:after="0" w:line="276" w:lineRule="auto"/>
         <w:rPr>
-          <w:rFonts w:ascii="Helvetica Neue Light" w:hAnsi="Helvetica Neue Light" w:cstheme="majorHAnsi"/>
+          <w:rFonts w:ascii="Arial" w:hAnsi="Arial" w:cs="Arial"/>
           <w:sz w:val="22"/>
           <w:szCs w:val="22"/>
         </w:rPr>
@@ -533,14 +586,14 @@
         <w:pStyle w:val="Compact"/>
         <w:spacing w:before="0" w:after="0" w:line="276" w:lineRule="auto"/>
         <w:rPr>
-          <w:rFonts w:ascii="Helvetica Neue Light" w:hAnsi="Helvetica Neue Light"/>
-          <w:sz w:val="22"/>
-          <w:szCs w:val="22"/>
-        </w:rPr>
-      </w:pPr>
-      <w:r>
-        <w:rPr>
-          <w:rFonts w:ascii="Helvetica Neue Light" w:hAnsi="Helvetica Neue Light" w:cstheme="majorHAnsi"/>
+          <w:rFonts w:ascii="Arial" w:hAnsi="Arial" w:cs="Arial"/>
+          <w:sz w:val="22"/>
+          <w:szCs w:val="22"/>
+        </w:rPr>
+      </w:pPr>
+      <w:r>
+        <w:rPr>
+          <w:rFonts w:ascii="Arial" w:hAnsi="Arial" w:cs="Arial"/>
           <w:sz w:val="22"/>
           <w:szCs w:val="22"/>
         </w:rPr>
@@ -552,7 +605,7 @@
         <w:pStyle w:val="Heading2"/>
         <w:spacing w:before="0" w:line="276" w:lineRule="auto"/>
         <w:rPr>
-          <w:rFonts w:ascii="Helvetica Neue Light" w:hAnsi="Helvetica Neue Light"/>
+          <w:rFonts w:ascii="Arial" w:hAnsi="Arial" w:cs="Arial"/>
           <w:b w:val="0"/>
           <w:bCs w:val="0"/>
         </w:rPr>
@@ -560,7 +613,7 @@
       <w:bookmarkStart w:id="2" w:name="requirements"/>
       <w:r>
         <w:rPr>
-          <w:rFonts w:ascii="Helvetica Neue Light" w:hAnsi="Helvetica Neue Light"/>
+          <w:rFonts w:ascii="Arial" w:hAnsi="Arial" w:cs="Arial"/>
           <w:b w:val="0"/>
           <w:noProof/>
         </w:rPr>
@@ -572,7 +625,7 @@
       </w:r>
       <w:r>
         <w:rPr>
-          <w:rFonts w:ascii="Helvetica Neue Light" w:hAnsi="Helvetica Neue Light"/>
+          <w:rFonts w:ascii="Arial" w:hAnsi="Arial" w:cs="Arial"/>
           <w:b w:val="0"/>
           <w:bCs w:val="0"/>
           <w:color w:val="000000" w:themeColor="text1"/>
@@ -586,7 +639,7 @@
         <w:pStyle w:val="Compact"/>
         <w:spacing w:before="0" w:after="0" w:line="276" w:lineRule="auto"/>
         <w:rPr>
-          <w:rFonts w:ascii="Helvetica Neue Light" w:hAnsi="Helvetica Neue Light"/>
+          <w:rFonts w:ascii="Arial" w:hAnsi="Arial" w:cs="Arial"/>
           <w:sz w:val="22"/>
           <w:szCs w:val="22"/>
         </w:rPr>
@@ -597,14 +650,14 @@
         <w:pStyle w:val="Compact"/>
         <w:spacing w:before="0" w:after="0" w:line="276" w:lineRule="auto"/>
         <w:rPr>
-          <w:rFonts w:ascii="Helvetica Neue Light" w:hAnsi="Helvetica Neue Light"/>
-          <w:sz w:val="22"/>
-          <w:szCs w:val="22"/>
-        </w:rPr>
-      </w:pPr>
-      <w:r>
-        <w:rPr>
-          <w:rFonts w:ascii="Helvetica Neue Light" w:hAnsi="Helvetica Neue Light"/>
+          <w:rFonts w:ascii="Arial" w:hAnsi="Arial" w:cs="Arial"/>
+          <w:sz w:val="22"/>
+          <w:szCs w:val="22"/>
+        </w:rPr>
+      </w:pPr>
+      <w:r>
+        <w:rPr>
+          <w:rFonts w:ascii="Arial" w:hAnsi="Arial" w:cs="Arial"/>
           <w:sz w:val="22"/>
           <w:szCs w:val="22"/>
         </w:rPr>
@@ -616,7 +669,7 @@
         <w:pStyle w:val="Compact"/>
         <w:spacing w:before="0" w:after="0" w:line="276" w:lineRule="auto"/>
         <w:rPr>
-          <w:rFonts w:ascii="Helvetica Neue Light" w:hAnsi="Helvetica Neue Light"/>
+          <w:rFonts w:ascii="Arial" w:hAnsi="Arial" w:cs="Arial"/>
           <w:sz w:val="22"/>
           <w:szCs w:val="22"/>
         </w:rPr>
@@ -627,14 +680,14 @@
         <w:pStyle w:val="Compact"/>
         <w:spacing w:before="0" w:after="0" w:line="276" w:lineRule="auto"/>
         <w:rPr>
-          <w:rFonts w:ascii="Helvetica Neue Light" w:hAnsi="Helvetica Neue Light"/>
-          <w:sz w:val="22"/>
-          <w:szCs w:val="22"/>
-        </w:rPr>
-      </w:pPr>
-      <w:r>
-        <w:rPr>
-          <w:rFonts w:ascii="Helvetica Neue Light" w:hAnsi="Helvetica Neue Light"/>
+          <w:rFonts w:ascii="Arial" w:hAnsi="Arial" w:cs="Arial"/>
+          <w:sz w:val="22"/>
+          <w:szCs w:val="22"/>
+        </w:rPr>
+      </w:pPr>
+      <w:r>
+        <w:rPr>
+          <w:rFonts w:ascii="Arial" w:hAnsi="Arial" w:cs="Arial"/>
           <w:sz w:val="22"/>
           <w:szCs w:val="22"/>
         </w:rPr>
@@ -646,14 +699,14 @@
         <w:pStyle w:val="Compact"/>
         <w:spacing w:before="0" w:after="0" w:line="276" w:lineRule="auto"/>
         <w:rPr>
-          <w:rFonts w:ascii="Helvetica Neue Light" w:hAnsi="Helvetica Neue Light"/>
-          <w:sz w:val="22"/>
-          <w:szCs w:val="22"/>
-        </w:rPr>
-      </w:pPr>
-      <w:r>
-        <w:rPr>
-          <w:rFonts w:ascii="Helvetica Neue Light" w:hAnsi="Helvetica Neue Light"/>
+          <w:rFonts w:ascii="Arial" w:hAnsi="Arial" w:cs="Arial"/>
+          <w:sz w:val="22"/>
+          <w:szCs w:val="22"/>
+        </w:rPr>
+      </w:pPr>
+      <w:r>
+        <w:rPr>
+          <w:rFonts w:ascii="Arial" w:hAnsi="Arial" w:cs="Arial"/>
           <w:sz w:val="22"/>
           <w:szCs w:val="22"/>
         </w:rPr>
@@ -662,7 +715,7 @@
       </w:r>
       <w:r>
         <w:rPr>
-          <w:rFonts w:ascii="Helvetica Neue Light" w:hAnsi="Helvetica Neue Light"/>
+          <w:rFonts w:ascii="Arial" w:hAnsi="Arial" w:cs="Arial"/>
           <w:sz w:val="22"/>
           <w:szCs w:val="22"/>
         </w:rPr>
@@ -670,7 +723,7 @@
       </w:r>
       <w:r>
         <w:rPr>
-          <w:rFonts w:ascii="Helvetica Neue Light" w:hAnsi="Helvetica Neue Light"/>
+          <w:rFonts w:ascii="Arial" w:hAnsi="Arial" w:cs="Arial"/>
           <w:sz w:val="22"/>
           <w:szCs w:val="22"/>
         </w:rPr>
@@ -679,7 +732,7 @@
       <w:proofErr w:type="gramStart"/>
       <w:r>
         <w:rPr>
-          <w:rFonts w:ascii="Helvetica Neue Light" w:hAnsi="Helvetica Neue Light"/>
+          <w:rFonts w:ascii="Arial" w:hAnsi="Arial" w:cs="Arial"/>
           <w:sz w:val="22"/>
           <w:szCs w:val="22"/>
         </w:rPr>
@@ -688,7 +741,7 @@
       <w:proofErr w:type="gramEnd"/>
       <w:r>
         <w:rPr>
-          <w:rFonts w:ascii="Helvetica Neue Light" w:hAnsi="Helvetica Neue Light"/>
+          <w:rFonts w:ascii="Arial" w:hAnsi="Arial" w:cs="Arial"/>
           <w:sz w:val="22"/>
           <w:szCs w:val="22"/>
         </w:rPr>
@@ -700,14 +753,14 @@
         <w:pStyle w:val="Compact"/>
         <w:spacing w:before="0" w:after="0" w:line="276" w:lineRule="auto"/>
         <w:rPr>
-          <w:rFonts w:ascii="Helvetica Neue Light" w:hAnsi="Helvetica Neue Light"/>
-          <w:sz w:val="22"/>
-          <w:szCs w:val="22"/>
-        </w:rPr>
-      </w:pPr>
-      <w:r>
-        <w:rPr>
-          <w:rFonts w:ascii="Helvetica Neue Light" w:hAnsi="Helvetica Neue Light"/>
+          <w:rFonts w:ascii="Arial" w:hAnsi="Arial" w:cs="Arial"/>
+          <w:sz w:val="22"/>
+          <w:szCs w:val="22"/>
+        </w:rPr>
+      </w:pPr>
+      <w:r>
+        <w:rPr>
+          <w:rFonts w:ascii="Arial" w:hAnsi="Arial" w:cs="Arial"/>
           <w:sz w:val="22"/>
           <w:szCs w:val="22"/>
         </w:rPr>
@@ -716,7 +769,7 @@
       </w:r>
       <w:r>
         <w:rPr>
-          <w:rFonts w:ascii="Helvetica Neue Light" w:hAnsi="Helvetica Neue Light"/>
+          <w:rFonts w:ascii="Arial" w:hAnsi="Arial" w:cs="Arial"/>
           <w:sz w:val="22"/>
           <w:szCs w:val="22"/>
         </w:rPr>
@@ -725,7 +778,7 @@
       <w:proofErr w:type="gramStart"/>
       <w:r>
         <w:rPr>
-          <w:rFonts w:ascii="Helvetica Neue Light" w:hAnsi="Helvetica Neue Light"/>
+          <w:rFonts w:ascii="Arial" w:hAnsi="Arial" w:cs="Arial"/>
           <w:sz w:val="22"/>
           <w:szCs w:val="22"/>
         </w:rPr>
@@ -734,7 +787,7 @@
       <w:proofErr w:type="gramEnd"/>
       <w:r>
         <w:rPr>
-          <w:rFonts w:ascii="Helvetica Neue Light" w:hAnsi="Helvetica Neue Light"/>
+          <w:rFonts w:ascii="Arial" w:hAnsi="Arial" w:cs="Arial"/>
           <w:sz w:val="22"/>
           <w:szCs w:val="22"/>
         </w:rPr>
@@ -746,14 +799,14 @@
         <w:pStyle w:val="Compact"/>
         <w:spacing w:before="0" w:after="0" w:line="276" w:lineRule="auto"/>
         <w:rPr>
-          <w:rFonts w:ascii="Helvetica Neue Light" w:hAnsi="Helvetica Neue Light"/>
-          <w:sz w:val="22"/>
-          <w:szCs w:val="22"/>
-        </w:rPr>
-      </w:pPr>
-      <w:r>
-        <w:rPr>
-          <w:rFonts w:ascii="Helvetica Neue Light" w:hAnsi="Helvetica Neue Light"/>
+          <w:rFonts w:ascii="Arial" w:hAnsi="Arial" w:cs="Arial"/>
+          <w:sz w:val="22"/>
+          <w:szCs w:val="22"/>
+        </w:rPr>
+      </w:pPr>
+      <w:r>
+        <w:rPr>
+          <w:rFonts w:ascii="Arial" w:hAnsi="Arial" w:cs="Arial"/>
           <w:sz w:val="22"/>
           <w:szCs w:val="22"/>
         </w:rPr>
@@ -762,7 +815,7 @@
       </w:r>
       <w:r>
         <w:rPr>
-          <w:rFonts w:ascii="Helvetica Neue Light" w:hAnsi="Helvetica Neue Light"/>
+          <w:rFonts w:ascii="Arial" w:hAnsi="Arial" w:cs="Arial"/>
           <w:sz w:val="22"/>
           <w:szCs w:val="22"/>
         </w:rPr>
@@ -774,14 +827,14 @@
         <w:pStyle w:val="Compact"/>
         <w:spacing w:before="0" w:after="0" w:line="276" w:lineRule="auto"/>
         <w:rPr>
-          <w:rFonts w:ascii="Helvetica Neue Light" w:hAnsi="Helvetica Neue Light"/>
-          <w:sz w:val="22"/>
-          <w:szCs w:val="22"/>
-        </w:rPr>
-      </w:pPr>
-      <w:r>
-        <w:rPr>
-          <w:rFonts w:ascii="Helvetica Neue Light" w:hAnsi="Helvetica Neue Light"/>
+          <w:rFonts w:ascii="Arial" w:hAnsi="Arial" w:cs="Arial"/>
+          <w:sz w:val="22"/>
+          <w:szCs w:val="22"/>
+        </w:rPr>
+      </w:pPr>
+      <w:r>
+        <w:rPr>
+          <w:rFonts w:ascii="Arial" w:hAnsi="Arial" w:cs="Arial"/>
           <w:sz w:val="22"/>
           <w:szCs w:val="22"/>
         </w:rPr>
@@ -790,7 +843,7 @@
       </w:r>
       <w:r>
         <w:rPr>
-          <w:rFonts w:ascii="Helvetica Neue Light" w:hAnsi="Helvetica Neue Light"/>
+          <w:rFonts w:ascii="Arial" w:hAnsi="Arial" w:cs="Arial"/>
           <w:sz w:val="22"/>
           <w:szCs w:val="22"/>
         </w:rPr>
@@ -799,7 +852,7 @@
       <w:proofErr w:type="gramStart"/>
       <w:r>
         <w:rPr>
-          <w:rFonts w:ascii="Helvetica Neue Light" w:hAnsi="Helvetica Neue Light"/>
+          <w:rFonts w:ascii="Arial" w:hAnsi="Arial" w:cs="Arial"/>
           <w:sz w:val="22"/>
           <w:szCs w:val="22"/>
         </w:rPr>
@@ -808,7 +861,7 @@
       <w:proofErr w:type="gramEnd"/>
       <w:r>
         <w:rPr>
-          <w:rFonts w:ascii="Helvetica Neue Light" w:hAnsi="Helvetica Neue Light"/>
+          <w:rFonts w:ascii="Arial" w:hAnsi="Arial" w:cs="Arial"/>
           <w:sz w:val="22"/>
           <w:szCs w:val="22"/>
         </w:rPr>
@@ -820,7 +873,7 @@
         <w:pStyle w:val="Compact"/>
         <w:spacing w:before="0" w:after="0" w:line="276" w:lineRule="auto"/>
         <w:rPr>
-          <w:rFonts w:ascii="Helvetica Neue Light" w:hAnsi="Helvetica Neue Light"/>
+          <w:rFonts w:ascii="Arial" w:hAnsi="Arial" w:cs="Arial"/>
           <w:sz w:val="22"/>
           <w:szCs w:val="22"/>
         </w:rPr>
@@ -831,14 +884,14 @@
         <w:pStyle w:val="Compact"/>
         <w:spacing w:before="0" w:after="0" w:line="276" w:lineRule="auto"/>
         <w:rPr>
-          <w:rFonts w:ascii="Helvetica Neue Light" w:hAnsi="Helvetica Neue Light"/>
-          <w:sz w:val="22"/>
-          <w:szCs w:val="22"/>
-        </w:rPr>
-      </w:pPr>
-      <w:r>
-        <w:rPr>
-          <w:rFonts w:ascii="Helvetica Neue Light" w:hAnsi="Helvetica Neue Light"/>
+          <w:rFonts w:ascii="Arial" w:hAnsi="Arial" w:cs="Arial"/>
+          <w:sz w:val="22"/>
+          <w:szCs w:val="22"/>
+        </w:rPr>
+      </w:pPr>
+      <w:r>
+        <w:rPr>
+          <w:rFonts w:ascii="Arial" w:hAnsi="Arial" w:cs="Arial"/>
           <w:sz w:val="22"/>
           <w:szCs w:val="22"/>
         </w:rPr>
@@ -846,7 +899,7 @@
       </w:r>
       <w:r>
         <w:rPr>
-          <w:rFonts w:ascii="Helvetica Neue Light" w:hAnsi="Helvetica Neue Light"/>
+          <w:rFonts w:ascii="Arial" w:hAnsi="Arial" w:cs="Arial"/>
           <w:sz w:val="22"/>
           <w:szCs w:val="22"/>
         </w:rPr>
@@ -854,7 +907,7 @@
       </w:r>
       <w:r>
         <w:rPr>
-          <w:rFonts w:ascii="Helvetica Neue Light" w:hAnsi="Helvetica Neue Light"/>
+          <w:rFonts w:ascii="Arial" w:hAnsi="Arial" w:cs="Arial"/>
           <w:sz w:val="22"/>
           <w:szCs w:val="22"/>
         </w:rPr>
@@ -866,7 +919,7 @@
         <w:pStyle w:val="Heading2"/>
         <w:spacing w:before="0" w:line="276" w:lineRule="auto"/>
         <w:rPr>
-          <w:rFonts w:ascii="Helvetica Neue Light" w:hAnsi="Helvetica Neue Light"/>
+          <w:rFonts w:ascii="Arial" w:hAnsi="Arial" w:cs="Arial"/>
           <w:b w:val="0"/>
           <w:bCs w:val="0"/>
           <w:color w:val="auto"/>
@@ -880,7 +933,7 @@
         <w:pStyle w:val="Heading2"/>
         <w:spacing w:before="0" w:line="276" w:lineRule="auto"/>
         <w:rPr>
-          <w:rFonts w:ascii="Helvetica Neue Light" w:hAnsi="Helvetica Neue Light"/>
+          <w:rFonts w:ascii="Arial" w:hAnsi="Arial" w:cs="Arial"/>
           <w:b w:val="0"/>
           <w:bCs w:val="0"/>
           <w:color w:val="auto"/>
@@ -890,7 +943,7 @@
       </w:pPr>
       <w:r>
         <w:rPr>
-          <w:rFonts w:ascii="Helvetica Neue Light" w:hAnsi="Helvetica Neue Light"/>
+          <w:rFonts w:ascii="Arial" w:hAnsi="Arial" w:cs="Arial"/>
           <w:b w:val="0"/>
           <w:bCs w:val="0"/>
           <w:color w:val="auto"/>
@@ -907,8 +960,14 @@
           <w:ilvl w:val="0"/>
           <w:numId w:val="8"/>
         </w:numPr>
-      </w:pPr>
-      <w:r>
+        <w:rPr>
+          <w:rFonts w:ascii="Arial" w:hAnsi="Arial" w:cs="Arial"/>
+        </w:rPr>
+      </w:pPr>
+      <w:r>
+        <w:rPr>
+          <w:rFonts w:ascii="Arial" w:hAnsi="Arial" w:cs="Arial"/>
+        </w:rPr>
         <w:t>1 transect tape (50m)</w:t>
       </w:r>
     </w:p>
@@ -919,8 +978,14 @@
           <w:ilvl w:val="0"/>
           <w:numId w:val="8"/>
         </w:numPr>
-      </w:pPr>
-      <w:r>
+        <w:rPr>
+          <w:rFonts w:ascii="Arial" w:hAnsi="Arial" w:cs="Arial"/>
+        </w:rPr>
+      </w:pPr>
+      <w:r>
+        <w:rPr>
+          <w:rFonts w:ascii="Arial" w:hAnsi="Arial" w:cs="Arial"/>
+        </w:rPr>
         <w:t>1-2 negatively buoyant 5m brass chains (link length 1cm)</w:t>
       </w:r>
     </w:p>
@@ -931,8 +996,14 @@
           <w:ilvl w:val="0"/>
           <w:numId w:val="8"/>
         </w:numPr>
-      </w:pPr>
-      <w:r>
+        <w:rPr>
+          <w:rFonts w:ascii="Arial" w:hAnsi="Arial" w:cs="Arial"/>
+        </w:rPr>
+      </w:pPr>
+      <w:r>
+        <w:rPr>
+          <w:rFonts w:ascii="Arial" w:hAnsi="Arial" w:cs="Arial"/>
+        </w:rPr>
         <w:t>Clipboard with datasheet on waterproof paper</w:t>
       </w:r>
     </w:p>
@@ -943,8 +1014,14 @@
           <w:ilvl w:val="0"/>
           <w:numId w:val="8"/>
         </w:numPr>
-      </w:pPr>
-      <w:r>
+        <w:rPr>
+          <w:rFonts w:ascii="Arial" w:hAnsi="Arial" w:cs="Arial"/>
+        </w:rPr>
+      </w:pPr>
+      <w:r>
+        <w:rPr>
+          <w:rFonts w:ascii="Arial" w:hAnsi="Arial" w:cs="Arial"/>
+        </w:rPr>
         <w:t>Pencil</w:t>
       </w:r>
     </w:p>
@@ -953,7 +1030,7 @@
         <w:pStyle w:val="Heading2"/>
         <w:spacing w:before="0" w:line="276" w:lineRule="auto"/>
         <w:rPr>
-          <w:rFonts w:ascii="Helvetica Neue Light" w:hAnsi="Helvetica Neue Light"/>
+          <w:rFonts w:ascii="Arial" w:hAnsi="Arial" w:cs="Arial"/>
           <w:b w:val="0"/>
           <w:bCs w:val="0"/>
           <w:color w:val="000000" w:themeColor="text1"/>
@@ -966,7 +1043,7 @@
         <w:pStyle w:val="Heading2"/>
         <w:spacing w:before="0" w:line="276" w:lineRule="auto"/>
         <w:rPr>
-          <w:rFonts w:ascii="Helvetica Neue Light" w:hAnsi="Helvetica Neue Light"/>
+          <w:rFonts w:ascii="Arial" w:hAnsi="Arial" w:cs="Arial"/>
           <w:b w:val="0"/>
           <w:bCs w:val="0"/>
           <w:color w:val="000000" w:themeColor="text1"/>
@@ -976,6 +1053,9 @@
     <w:p>
       <w:pPr>
         <w:pStyle w:val="BodyText"/>
+        <w:rPr>
+          <w:rFonts w:ascii="Arial" w:hAnsi="Arial" w:cs="Arial"/>
+        </w:rPr>
       </w:pPr>
     </w:p>
     <w:p>
@@ -983,14 +1063,14 @@
         <w:pStyle w:val="Heading2"/>
         <w:spacing w:before="0" w:line="276" w:lineRule="auto"/>
         <w:rPr>
-          <w:rFonts w:ascii="Helvetica Neue Light" w:hAnsi="Helvetica Neue Light"/>
+          <w:rFonts w:ascii="Arial" w:hAnsi="Arial" w:cs="Arial"/>
           <w:b w:val="0"/>
           <w:bCs w:val="0"/>
         </w:rPr>
       </w:pPr>
       <w:r>
         <w:rPr>
-          <w:rFonts w:ascii="Helvetica Neue Light" w:hAnsi="Helvetica Neue Light"/>
+          <w:rFonts w:ascii="Arial" w:hAnsi="Arial" w:cs="Arial"/>
           <w:b w:val="0"/>
           <w:noProof/>
         </w:rPr>
@@ -1003,7 +1083,7 @@
       </w:r>
       <w:r>
         <w:rPr>
-          <w:rFonts w:ascii="Helvetica Neue Light" w:hAnsi="Helvetica Neue Light"/>
+          <w:rFonts w:ascii="Arial" w:hAnsi="Arial" w:cs="Arial"/>
           <w:b w:val="0"/>
           <w:bCs w:val="0"/>
           <w:color w:val="000000" w:themeColor="text1"/>
@@ -1017,7 +1097,7 @@
         <w:pStyle w:val="FirstParagraph"/>
         <w:spacing w:before="0" w:after="0" w:line="276" w:lineRule="auto"/>
         <w:rPr>
-          <w:rFonts w:ascii="Helvetica Neue Light" w:hAnsi="Helvetica Neue Light"/>
+          <w:rFonts w:ascii="Arial" w:hAnsi="Arial" w:cs="Arial"/>
         </w:rPr>
       </w:pPr>
     </w:p>
@@ -1026,14 +1106,14 @@
         <w:pStyle w:val="FirstParagraph"/>
         <w:spacing w:before="0" w:after="0" w:line="276" w:lineRule="auto"/>
         <w:rPr>
-          <w:rFonts w:ascii="Helvetica Neue Light" w:hAnsi="Helvetica Neue Light"/>
-          <w:sz w:val="22"/>
-          <w:szCs w:val="22"/>
-        </w:rPr>
-      </w:pPr>
-      <w:r>
-        <w:rPr>
-          <w:rFonts w:ascii="Helvetica Neue Light" w:hAnsi="Helvetica Neue Light"/>
+          <w:rFonts w:ascii="Arial" w:hAnsi="Arial" w:cs="Arial"/>
+          <w:sz w:val="22"/>
+          <w:szCs w:val="22"/>
+        </w:rPr>
+      </w:pPr>
+      <w:r>
+        <w:rPr>
+          <w:rFonts w:ascii="Arial" w:hAnsi="Arial" w:cs="Arial"/>
           <w:sz w:val="22"/>
           <w:szCs w:val="22"/>
         </w:rPr>
@@ -1043,7 +1123,7 @@
         <w:r>
           <w:rPr>
             <w:rStyle w:val="Hyperlink"/>
-            <w:rFonts w:ascii="Helvetica Neue Light" w:hAnsi="Helvetica Neue Light"/>
+            <w:rFonts w:ascii="Arial" w:hAnsi="Arial" w:cs="Arial"/>
             <w:sz w:val="22"/>
             <w:szCs w:val="22"/>
           </w:rPr>
@@ -1052,7 +1132,7 @@
       </w:hyperlink>
       <w:r>
         <w:rPr>
-          <w:rFonts w:ascii="Helvetica Neue Light" w:hAnsi="Helvetica Neue Light"/>
+          <w:rFonts w:ascii="Arial" w:hAnsi="Arial" w:cs="Arial"/>
           <w:sz w:val="22"/>
           <w:szCs w:val="22"/>
         </w:rPr>
@@ -1064,7 +1144,7 @@
         <w:pStyle w:val="Compact"/>
         <w:spacing w:before="0" w:after="0" w:line="276" w:lineRule="auto"/>
         <w:rPr>
-          <w:rFonts w:ascii="Helvetica Neue Light" w:hAnsi="Helvetica Neue Light"/>
+          <w:rFonts w:ascii="Arial" w:hAnsi="Arial" w:cs="Arial"/>
           <w:sz w:val="22"/>
           <w:szCs w:val="22"/>
         </w:rPr>
@@ -1074,7 +1154,7 @@
       <w:pPr>
         <w:spacing w:after="0" w:line="276" w:lineRule="auto"/>
         <w:rPr>
-          <w:rFonts w:ascii="Helvetica Neue Light" w:hAnsi="Helvetica Neue Light" w:cstheme="majorHAnsi"/>
+          <w:rFonts w:ascii="Arial" w:hAnsi="Arial" w:cs="Arial"/>
           <w:sz w:val="22"/>
           <w:szCs w:val="22"/>
           <w:u w:val="single"/>
@@ -1082,7 +1162,7 @@
       </w:pPr>
       <w:r>
         <w:rPr>
-          <w:rFonts w:ascii="Helvetica Neue Light" w:hAnsi="Helvetica Neue Light" w:cstheme="majorHAnsi"/>
+          <w:rFonts w:ascii="Arial" w:hAnsi="Arial" w:cs="Arial"/>
           <w:sz w:val="22"/>
           <w:szCs w:val="22"/>
           <w:u w:val="single"/>
@@ -1094,14 +1174,14 @@
       <w:pPr>
         <w:spacing w:after="0" w:line="276" w:lineRule="auto"/>
         <w:rPr>
-          <w:rFonts w:ascii="Helvetica Neue Light" w:hAnsi="Helvetica Neue Light" w:cstheme="majorHAnsi"/>
-          <w:sz w:val="22"/>
-          <w:szCs w:val="22"/>
-        </w:rPr>
-      </w:pPr>
-      <w:r>
-        <w:rPr>
-          <w:rFonts w:ascii="Helvetica Neue Light" w:hAnsi="Helvetica Neue Light" w:cstheme="majorHAnsi"/>
+          <w:rFonts w:ascii="Arial" w:hAnsi="Arial" w:cs="Arial"/>
+          <w:sz w:val="22"/>
+          <w:szCs w:val="22"/>
+        </w:rPr>
+      </w:pPr>
+      <w:r>
+        <w:rPr>
+          <w:rFonts w:ascii="Arial" w:hAnsi="Arial" w:cs="Arial"/>
           <w:sz w:val="22"/>
           <w:szCs w:val="22"/>
         </w:rPr>
@@ -1109,7 +1189,7 @@
       </w:r>
       <w:r>
         <w:rPr>
-          <w:rFonts w:ascii="Helvetica Neue Light" w:hAnsi="Helvetica Neue Light" w:cstheme="majorHAnsi"/>
+          <w:rFonts w:ascii="Arial" w:hAnsi="Arial" w:cs="Arial"/>
           <w:sz w:val="22"/>
           <w:szCs w:val="22"/>
           <w:u w:val="single"/>
@@ -1118,7 +1198,7 @@
       </w:r>
       <w:r>
         <w:rPr>
-          <w:rFonts w:ascii="Helvetica Neue Light" w:hAnsi="Helvetica Neue Light" w:cstheme="majorHAnsi"/>
+          <w:rFonts w:ascii="Arial" w:hAnsi="Arial" w:cs="Arial"/>
           <w:sz w:val="22"/>
           <w:szCs w:val="22"/>
         </w:rPr>
@@ -1129,7 +1209,7 @@
       <w:pPr>
         <w:spacing w:after="0" w:line="276" w:lineRule="auto"/>
         <w:rPr>
-          <w:rFonts w:ascii="Helvetica Neue Light" w:hAnsi="Helvetica Neue Light" w:cstheme="majorHAnsi"/>
+          <w:rFonts w:ascii="Arial" w:hAnsi="Arial" w:cs="Arial"/>
           <w:sz w:val="22"/>
           <w:szCs w:val="22"/>
           <w:u w:val="single"/>
@@ -1140,7 +1220,7 @@
       <w:pPr>
         <w:spacing w:after="0" w:line="276" w:lineRule="auto"/>
         <w:rPr>
-          <w:rFonts w:ascii="Helvetica Neue Light" w:hAnsi="Helvetica Neue Light" w:cstheme="majorHAnsi"/>
+          <w:rFonts w:ascii="Arial" w:hAnsi="Arial" w:cs="Arial"/>
           <w:sz w:val="22"/>
           <w:szCs w:val="22"/>
           <w:u w:val="single"/>
@@ -1148,7 +1228,7 @@
       </w:pPr>
       <w:r>
         <w:rPr>
-          <w:rFonts w:ascii="Helvetica Neue Light" w:hAnsi="Helvetica Neue Light" w:cstheme="majorHAnsi"/>
+          <w:rFonts w:ascii="Arial" w:hAnsi="Arial" w:cs="Arial"/>
           <w:sz w:val="22"/>
           <w:szCs w:val="22"/>
           <w:u w:val="single"/>
@@ -1164,48 +1244,48 @@
           <w:numId w:val="9"/>
         </w:numPr>
         <w:rPr>
-          <w:rFonts w:cstheme="majorHAnsi"/>
-        </w:rPr>
-      </w:pPr>
-      <w:r>
-        <w:rPr>
-          <w:rFonts w:cstheme="majorHAnsi"/>
+          <w:rFonts w:ascii="Arial" w:hAnsi="Arial" w:cs="Arial"/>
+        </w:rPr>
+      </w:pPr>
+      <w:r>
+        <w:rPr>
+          <w:rFonts w:ascii="Arial" w:hAnsi="Arial" w:cs="Arial"/>
         </w:rPr>
         <w:t xml:space="preserve">Lay out </w:t>
       </w:r>
       <w:r>
         <w:rPr>
-          <w:rFonts w:cstheme="majorHAnsi"/>
+          <w:rFonts w:ascii="Arial" w:hAnsi="Arial" w:cs="Arial"/>
         </w:rPr>
         <w:t>50m</w:t>
       </w:r>
       <w:r>
         <w:rPr>
-          <w:rFonts w:cstheme="majorHAnsi"/>
+          <w:rFonts w:ascii="Arial" w:hAnsi="Arial" w:cs="Arial"/>
         </w:rPr>
         <w:t xml:space="preserve"> transect tape that approximately bisects the sampling location.  Where the Visual Census protocol is used, this transect </w:t>
       </w:r>
       <w:r>
         <w:rPr>
-          <w:rFonts w:cstheme="majorHAnsi"/>
+          <w:rFonts w:ascii="Arial" w:hAnsi="Arial" w:cs="Arial"/>
         </w:rPr>
         <w:t>should</w:t>
       </w:r>
       <w:r>
         <w:rPr>
-          <w:rFonts w:cstheme="majorHAnsi"/>
+          <w:rFonts w:ascii="Arial" w:hAnsi="Arial" w:cs="Arial"/>
         </w:rPr>
         <w:t xml:space="preserve"> be </w:t>
       </w:r>
       <w:r>
         <w:rPr>
-          <w:rFonts w:cstheme="majorHAnsi"/>
+          <w:rFonts w:ascii="Arial" w:hAnsi="Arial" w:cs="Arial"/>
         </w:rPr>
         <w:t xml:space="preserve">the same as </w:t>
       </w:r>
       <w:r>
         <w:rPr>
-          <w:rFonts w:cstheme="majorHAnsi"/>
+          <w:rFonts w:ascii="Arial" w:hAnsi="Arial" w:cs="Arial"/>
         </w:rPr>
         <w:t xml:space="preserve">the Visual Census transect. </w:t>
       </w:r>
@@ -1218,30 +1298,30 @@
           <w:numId w:val="9"/>
         </w:numPr>
         <w:rPr>
-          <w:rFonts w:cstheme="majorHAnsi"/>
-        </w:rPr>
-      </w:pPr>
-      <w:r>
-        <w:rPr>
-          <w:rFonts w:cstheme="majorHAnsi"/>
+          <w:rFonts w:ascii="Arial" w:hAnsi="Arial" w:cs="Arial"/>
+        </w:rPr>
+      </w:pPr>
+      <w:r>
+        <w:rPr>
+          <w:rFonts w:ascii="Arial" w:hAnsi="Arial" w:cs="Arial"/>
         </w:rPr>
         <w:t xml:space="preserve">Make sure the </w:t>
       </w:r>
       <w:r>
         <w:rPr>
-          <w:rFonts w:cstheme="majorHAnsi"/>
+          <w:rFonts w:ascii="Arial" w:hAnsi="Arial" w:cs="Arial"/>
         </w:rPr>
         <w:t xml:space="preserve">transect tape </w:t>
       </w:r>
       <w:r>
         <w:rPr>
-          <w:rFonts w:cstheme="majorHAnsi"/>
+          <w:rFonts w:ascii="Arial" w:hAnsi="Arial" w:cs="Arial"/>
         </w:rPr>
         <w:t>is pulled</w:t>
       </w:r>
       <w:r>
         <w:rPr>
-          <w:rFonts w:cstheme="majorHAnsi"/>
+          <w:rFonts w:ascii="Arial" w:hAnsi="Arial" w:cs="Arial"/>
         </w:rPr>
         <w:t xml:space="preserve"> tight and straight (tie to start and end posts or use weights if necessary).</w:t>
       </w:r>
@@ -1254,12 +1334,12 @@
           <w:numId w:val="9"/>
         </w:numPr>
         <w:rPr>
-          <w:rFonts w:cstheme="majorHAnsi"/>
-        </w:rPr>
-      </w:pPr>
-      <w:r>
-        <w:rPr>
-          <w:rFonts w:cstheme="majorHAnsi"/>
+          <w:rFonts w:ascii="Arial" w:hAnsi="Arial" w:cs="Arial"/>
+        </w:rPr>
+      </w:pPr>
+      <w:r>
+        <w:rPr>
+          <w:rFonts w:ascii="Arial" w:hAnsi="Arial" w:cs="Arial"/>
         </w:rPr>
         <w:t>Unroll 5m of chain starting at meter 0 of the transect tape, making sure that the chain lies flat on the seafloor and runs directly under the transect tape.  The chain should not be draped over soft corals, fleshy macroalgae, or sponges, and should be kept flush to hard substrate as much as possible.</w:t>
       </w:r>
@@ -1272,12 +1352,12 @@
           <w:numId w:val="9"/>
         </w:numPr>
         <w:rPr>
-          <w:rFonts w:cstheme="majorHAnsi"/>
-        </w:rPr>
-      </w:pPr>
-      <w:r>
-        <w:rPr>
-          <w:rFonts w:cstheme="majorHAnsi"/>
+          <w:rFonts w:ascii="Arial" w:hAnsi="Arial" w:cs="Arial"/>
+        </w:rPr>
+      </w:pPr>
+      <w:r>
+        <w:rPr>
+          <w:rFonts w:ascii="Arial" w:hAnsi="Arial" w:cs="Arial"/>
         </w:rPr>
         <w:t>Note the meter number on the transect tape for the point at which the chain ends.</w:t>
       </w:r>
@@ -1290,18 +1370,18 @@
           <w:numId w:val="9"/>
         </w:numPr>
         <w:rPr>
-          <w:rFonts w:cstheme="majorHAnsi"/>
-        </w:rPr>
-      </w:pPr>
-      <w:r>
-        <w:rPr>
-          <w:rFonts w:cstheme="majorHAnsi"/>
+          <w:rFonts w:ascii="Arial" w:hAnsi="Arial" w:cs="Arial"/>
+        </w:rPr>
+      </w:pPr>
+      <w:r>
+        <w:rPr>
+          <w:rFonts w:ascii="Arial" w:hAnsi="Arial" w:cs="Arial"/>
         </w:rPr>
         <w:t>Repeat steps 1-3, beginning at meter 10 on the transect tape (then meters 20, 30, and 40 for a total of 5 replicates on a 50m transect)</w:t>
       </w:r>
       <w:r>
         <w:rPr>
-          <w:rFonts w:cstheme="majorHAnsi"/>
+          <w:rFonts w:ascii="Arial" w:hAnsi="Arial" w:cs="Arial"/>
         </w:rPr>
         <w:tab/>
       </w:r>
@@ -1314,35 +1394,101 @@
           <w:numId w:val="9"/>
         </w:numPr>
         <w:rPr>
-          <w:rFonts w:cstheme="majorHAnsi"/>
-        </w:rPr>
-      </w:pPr>
-      <w:r>
-        <w:rPr>
-          <w:rFonts w:cstheme="majorHAnsi"/>
+          <w:rFonts w:ascii="Arial" w:hAnsi="Arial" w:cs="Arial"/>
+        </w:rPr>
+      </w:pPr>
+      <w:r>
+        <w:rPr>
+          <w:rFonts w:ascii="Arial" w:hAnsi="Arial" w:cs="Arial"/>
         </w:rPr>
         <w:t xml:space="preserve">Rugosity: </w:t>
       </w:r>
       <w:proofErr w:type="spellStart"/>
       <w:r>
         <w:rPr>
-          <w:rFonts w:cstheme="majorHAnsi"/>
+          <w:rFonts w:ascii="Arial" w:hAnsi="Arial" w:cs="Arial"/>
+          <w:b/>
+          <w:bCs/>
         </w:rPr>
         <w:t>Rq</w:t>
       </w:r>
       <w:proofErr w:type="spellEnd"/>
       <w:r>
         <w:rPr>
-          <w:rFonts w:cstheme="majorHAnsi"/>
-        </w:rPr>
-        <w:t xml:space="preserve"> = 1 – d / l where d = length of measured distance and l = total length of chain</w:t>
+          <w:rFonts w:ascii="Arial" w:hAnsi="Arial" w:cs="Arial"/>
+          <w:b/>
+          <w:bCs/>
+        </w:rPr>
+        <w:t xml:space="preserve"> </w:t>
+      </w:r>
+      <w:r>
+        <w:rPr>
+          <w:rFonts w:ascii="Arial" w:hAnsi="Arial" w:cs="Arial"/>
+        </w:rPr>
+        <w:t xml:space="preserve">= 1 – </w:t>
+      </w:r>
+      <w:r>
+        <w:rPr>
+          <w:rFonts w:ascii="Arial" w:hAnsi="Arial" w:cs="Arial"/>
+          <w:b/>
+          <w:bCs/>
+        </w:rPr>
+        <w:t xml:space="preserve">d </w:t>
+      </w:r>
+      <w:r>
+        <w:rPr>
+          <w:rFonts w:ascii="Arial" w:hAnsi="Arial" w:cs="Arial"/>
+        </w:rPr>
+        <w:t>/</w:t>
+      </w:r>
+      <w:r>
+        <w:rPr>
+          <w:rFonts w:ascii="Arial" w:hAnsi="Arial" w:cs="Arial"/>
+          <w:b/>
+          <w:bCs/>
+        </w:rPr>
+        <w:t xml:space="preserve"> l</w:t>
+      </w:r>
+      <w:r>
+        <w:rPr>
+          <w:rFonts w:ascii="Arial" w:hAnsi="Arial" w:cs="Arial"/>
+        </w:rPr>
+        <w:t xml:space="preserve"> where </w:t>
+      </w:r>
+      <w:r>
+        <w:rPr>
+          <w:rFonts w:ascii="Arial" w:hAnsi="Arial" w:cs="Arial"/>
+          <w:b/>
+          <w:bCs/>
+        </w:rPr>
+        <w:t>d</w:t>
+      </w:r>
+      <w:r>
+        <w:rPr>
+          <w:rFonts w:ascii="Arial" w:hAnsi="Arial" w:cs="Arial"/>
+        </w:rPr>
+        <w:t xml:space="preserve"> = length of measured distance and </w:t>
+      </w:r>
+      <w:r>
+        <w:rPr>
+          <w:rFonts w:ascii="Arial" w:hAnsi="Arial" w:cs="Arial"/>
+          <w:b/>
+          <w:bCs/>
+        </w:rPr>
+        <w:t xml:space="preserve">l </w:t>
+      </w:r>
+      <w:r>
+        <w:rPr>
+          <w:rFonts w:ascii="Arial" w:hAnsi="Arial" w:cs="Arial"/>
+        </w:rPr>
+        <w:t>= total length of chain</w:t>
       </w:r>
     </w:p>
     <w:p>
       <w:pPr>
         <w:pStyle w:val="Compact"/>
         <w:rPr>
-          <w:rFonts w:ascii="Helvetica Neue Light" w:hAnsi="Helvetica Neue Light"/>
+          <w:rFonts w:ascii="Arial" w:hAnsi="Arial" w:cs="Arial"/>
         </w:rPr>
       </w:pPr>
     </w:p>
@@ -1350,12 +1496,12 @@
       <w:pPr>
         <w:pStyle w:val="Compact"/>
         <w:rPr>
-          <w:rFonts w:ascii="Helvetica Neue Light" w:hAnsi="Helvetica Neue Light"/>
-        </w:rPr>
-      </w:pPr>
-      <w:r>
-        <w:rPr>
-          <w:rFonts w:ascii="Helvetica Neue Light" w:hAnsi="Helvetica Neue Light"/>
+          <w:rFonts w:ascii="Arial" w:hAnsi="Arial" w:cs="Arial"/>
+        </w:rPr>
+      </w:pPr>
+      <w:r>
+        <w:rPr>
+          <w:rFonts w:ascii="Arial" w:hAnsi="Arial" w:cs="Arial"/>
           <w:noProof/>
         </w:rPr>
         <w:pict w14:anchorId="6AAAA729">
@@ -1370,7 +1516,7 @@
         <w:pStyle w:val="Heading2"/>
         <w:spacing w:before="0" w:line="276" w:lineRule="auto"/>
         <w:rPr>
-          <w:rFonts w:ascii="Helvetica Neue Light" w:hAnsi="Helvetica Neue Light"/>
+          <w:rFonts w:ascii="Arial" w:hAnsi="Arial" w:cs="Arial"/>
           <w:b w:val="0"/>
           <w:bCs w:val="0"/>
           <w:color w:val="000000" w:themeColor="text1"/>
@@ -1379,7 +1525,7 @@
       <w:bookmarkStart w:id="4" w:name="data-submission"/>
       <w:r>
         <w:rPr>
-          <w:rFonts w:ascii="Helvetica Neue Light" w:hAnsi="Helvetica Neue Light"/>
+          <w:rFonts w:ascii="Arial" w:hAnsi="Arial" w:cs="Arial"/>
           <w:b w:val="0"/>
           <w:bCs w:val="0"/>
           <w:color w:val="000000" w:themeColor="text1"/>
@@ -1397,14 +1543,14 @@
         </w:numPr>
         <w:spacing w:before="0" w:after="0" w:line="276" w:lineRule="auto"/>
         <w:rPr>
-          <w:rFonts w:ascii="Helvetica Neue Light" w:hAnsi="Helvetica Neue Light"/>
-          <w:sz w:val="22"/>
-          <w:szCs w:val="22"/>
-        </w:rPr>
-      </w:pPr>
-      <w:r>
-        <w:rPr>
-          <w:rFonts w:ascii="Helvetica Neue Light" w:hAnsi="Helvetica Neue Light"/>
+          <w:rFonts w:ascii="Arial" w:hAnsi="Arial" w:cs="Arial"/>
+          <w:sz w:val="22"/>
+          <w:szCs w:val="22"/>
+        </w:rPr>
+      </w:pPr>
+      <w:r>
+        <w:rPr>
+          <w:rFonts w:ascii="Arial" w:hAnsi="Arial" w:cs="Arial"/>
           <w:sz w:val="22"/>
           <w:szCs w:val="22"/>
         </w:rPr>
@@ -1420,14 +1566,14 @@
         </w:numPr>
         <w:spacing w:before="0" w:after="0" w:line="276" w:lineRule="auto"/>
         <w:rPr>
-          <w:rFonts w:ascii="Helvetica Neue Light" w:hAnsi="Helvetica Neue Light"/>
-          <w:sz w:val="22"/>
-          <w:szCs w:val="22"/>
-        </w:rPr>
-      </w:pPr>
-      <w:r>
-        <w:rPr>
-          <w:rFonts w:ascii="Helvetica Neue Light" w:hAnsi="Helvetica Neue Light"/>
+          <w:rFonts w:ascii="Arial" w:hAnsi="Arial" w:cs="Arial"/>
+          <w:sz w:val="22"/>
+          <w:szCs w:val="22"/>
+        </w:rPr>
+      </w:pPr>
+      <w:r>
+        <w:rPr>
+          <w:rFonts w:ascii="Arial" w:hAnsi="Arial" w:cs="Arial"/>
           <w:sz w:val="22"/>
           <w:szCs w:val="22"/>
         </w:rPr>
@@ -1443,14 +1589,14 @@
         </w:numPr>
         <w:spacing w:before="0" w:after="0" w:line="276" w:lineRule="auto"/>
         <w:rPr>
-          <w:rFonts w:ascii="Helvetica Neue Light" w:hAnsi="Helvetica Neue Light"/>
-          <w:sz w:val="22"/>
-          <w:szCs w:val="22"/>
-        </w:rPr>
-      </w:pPr>
-      <w:r>
-        <w:rPr>
-          <w:rFonts w:ascii="Helvetica Neue Light" w:hAnsi="Helvetica Neue Light"/>
+          <w:rFonts w:ascii="Arial" w:hAnsi="Arial" w:cs="Arial"/>
+          <w:sz w:val="22"/>
+          <w:szCs w:val="22"/>
+        </w:rPr>
+      </w:pPr>
+      <w:r>
+        <w:rPr>
+          <w:rFonts w:ascii="Arial" w:hAnsi="Arial" w:cs="Arial"/>
           <w:sz w:val="22"/>
           <w:szCs w:val="22"/>
         </w:rPr>
@@ -1460,7 +1606,7 @@
         <w:r>
           <w:rPr>
             <w:rStyle w:val="Hyperlink"/>
-            <w:rFonts w:ascii="Helvetica Neue Light" w:hAnsi="Helvetica Neue Light"/>
+            <w:rFonts w:ascii="Arial" w:hAnsi="Arial" w:cs="Arial"/>
             <w:sz w:val="22"/>
             <w:szCs w:val="22"/>
           </w:rPr>
@@ -1477,14 +1623,14 @@
         </w:numPr>
         <w:spacing w:before="0" w:after="0" w:line="276" w:lineRule="auto"/>
         <w:rPr>
-          <w:rFonts w:ascii="Helvetica Neue Light" w:hAnsi="Helvetica Neue Light"/>
-          <w:sz w:val="22"/>
-          <w:szCs w:val="22"/>
-        </w:rPr>
-      </w:pPr>
-      <w:r>
-        <w:rPr>
-          <w:rFonts w:ascii="Helvetica Neue Light" w:hAnsi="Helvetica Neue Light"/>
+          <w:rFonts w:ascii="Arial" w:hAnsi="Arial" w:cs="Arial"/>
+          <w:sz w:val="22"/>
+          <w:szCs w:val="22"/>
+        </w:rPr>
+      </w:pPr>
+      <w:r>
+        <w:rPr>
+          <w:rFonts w:ascii="Arial" w:hAnsi="Arial" w:cs="Arial"/>
           <w:sz w:val="22"/>
           <w:szCs w:val="22"/>
         </w:rPr>
@@ -1494,7 +1640,7 @@
         <w:r>
           <w:rPr>
             <w:rStyle w:val="Hyperlink"/>
-            <w:rFonts w:ascii="Helvetica Neue Light" w:hAnsi="Helvetica Neue Light"/>
+            <w:rFonts w:ascii="Arial" w:hAnsi="Arial" w:cs="Arial"/>
             <w:sz w:val="22"/>
             <w:szCs w:val="22"/>
           </w:rPr>
@@ -1504,6 +1650,8 @@
     </w:p>
     <w:sectPr>
       <w:headerReference w:type="default" r:id="rId13"/>
+      <w:footerReference w:type="even" r:id="rId14"/>
+      <w:footerReference w:type="default" r:id="rId15"/>
       <w:pgSz w:w="12240" w:h="15840"/>
       <w:pgMar w:top="1440" w:right="1440" w:bottom="1440" w:left="1440" w:header="432" w:footer="720" w:gutter="0"/>
       <w:cols w:space="720"/>
@@ -1537,6 +1685,123 @@
     </w:p>
   </w:endnote>
 </w:endnotes>
+</file>
+
+<file path=word/footer1.xml><?xml version="1.0" encoding="utf-8"?>
+<w:ftr xmlns:wpc="http://schemas.microsoft.com/office/word/2010/wordprocessingCanvas" xmlns:cx="http://schemas.microsoft.com/office/drawing/2014/chartex" xmlns:cx1="http://schemas.microsoft.com/office/drawing/2015/9/8/chartex" xmlns:cx2="http://schemas.microsoft.com/office/drawing/2015/10/21/chartex" xmlns:cx3="http://schemas.microsoft.com/office/drawing/2016/5/9/chartex" xmlns:cx4="http://schemas.microsoft.com/office/drawing/2016/5/10/chartex" xmlns:cx5="http://schemas.microsoft.com/office/drawing/2016/5/11/chartex" xmlns:cx6="http://schemas.microsoft.com/office/drawing/2016/5/12/chartex" xmlns:cx7="http://schemas.microsoft.com/office/drawing/2016/5/13/chartex" xmlns:cx8="http://schemas.microsoft.com/office/drawing/2016/5/14/chartex" xmlns:mc="http://schemas.openxmlformats.org/markup-compatibility/2006" xmlns:aink="http://schemas.microsoft.com/office/drawing/2016/ink" xmlns:am3d="http://schemas.microsoft.com/office/drawing/2017/model3d" xmlns:o="urn:schemas-microsoft-com:office:office" xmlns:r="http://schemas.openxmlformats.org/officeDocument/2006/relationships" xmlns:m="http://schemas.openxmlformats.org/officeDocument/2006/math" xmlns:v="urn:schemas-microsoft-com:vml" xmlns:wp14="http://schemas.microsoft.com/office/word/2010/wordprocessingDrawing" xmlns:wp="http://schemas.openxmlformats.org/drawingml/2006/wordprocessingDrawing" xmlns:w10="urn:schemas-microsoft-com:office:word" xmlns:w="http://schemas.openxmlformats.org/wordprocessingml/2006/main" xmlns:w14="http://schemas.microsoft.com/office/word/2010/wordml" xmlns:w15="http://schemas.microsoft.com/office/word/2012/wordml" xmlns:w16cex="http://schemas.microsoft.com/office/word/2018/wordml/cex" xmlns:w16cid="http://schemas.microsoft.com/office/word/2016/wordml/cid" xmlns:w16="http://schemas.microsoft.com/office/word/2018/wordml" xmlns:w16se="http://schemas.microsoft.com/office/word/2015/wordml/symex" xmlns:wpg="http://schemas.microsoft.com/office/word/2010/wordprocessingGroup" xmlns:wpi="http://schemas.microsoft.com/office/word/2010/wordprocessingInk" xmlns:wne="http://schemas.microsoft.com/office/word/2006/wordml" xmlns:wps="http://schemas.microsoft.com/office/word/2010/wordprocessingShape" mc:Ignorable="w14 w15 w16se w16cid w16 w16cex wp14">
+  <w:sdt>
+    <w:sdtPr>
+      <w:rPr>
+        <w:rStyle w:val="PageNumber"/>
+      </w:rPr>
+      <w:id w:val="-674797091"/>
+      <w:docPartObj>
+        <w:docPartGallery w:val="Page Numbers (Bottom of Page)"/>
+        <w:docPartUnique/>
+      </w:docPartObj>
+    </w:sdtPr>
+    <w:sdtContent>
+      <w:p>
+        <w:pPr>
+          <w:pStyle w:val="Footer"/>
+          <w:framePr w:wrap="none" w:vAnchor="text" w:hAnchor="margin" w:xAlign="right" w:y="1"/>
+          <w:rPr>
+            <w:rStyle w:val="PageNumber"/>
+          </w:rPr>
+        </w:pPr>
+        <w:r>
+          <w:rPr>
+            <w:rStyle w:val="PageNumber"/>
+          </w:rPr>
+          <w:fldChar w:fldCharType="begin"/>
+        </w:r>
+        <w:r>
+          <w:rPr>
+            <w:rStyle w:val="PageNumber"/>
+          </w:rPr>
+          <w:instrText xml:space="preserve"> PAGE </w:instrText>
+        </w:r>
+        <w:r>
+          <w:rPr>
+            <w:rStyle w:val="PageNumber"/>
+          </w:rPr>
+          <w:fldChar w:fldCharType="end"/>
+        </w:r>
+      </w:p>
+    </w:sdtContent>
+  </w:sdt>
+  <w:p>
+    <w:pPr>
+      <w:pStyle w:val="Footer"/>
+      <w:ind w:right="360"/>
+    </w:pPr>
+  </w:p>
+</w:ftr>
+</file>
+
+<file path=word/footer2.xml><?xml version="1.0" encoding="utf-8"?>
+<w:ftr xmlns:wpc="http://schemas.microsoft.com/office/word/2010/wordprocessingCanvas" xmlns:cx="http://schemas.microsoft.com/office/drawing/2014/chartex" xmlns:cx1="http://schemas.microsoft.com/office/drawing/2015/9/8/chartex" xmlns:cx2="http://schemas.microsoft.com/office/drawing/2015/10/21/chartex" xmlns:cx3="http://schemas.microsoft.com/office/drawing/2016/5/9/chartex" xmlns:cx4="http://schemas.microsoft.com/office/drawing/2016/5/10/chartex" xmlns:cx5="http://schemas.microsoft.com/office/drawing/2016/5/11/chartex" xmlns:cx6="http://schemas.microsoft.com/office/drawing/2016/5/12/chartex" xmlns:cx7="http://schemas.microsoft.com/office/drawing/2016/5/13/chartex" xmlns:cx8="http://schemas.microsoft.com/office/drawing/2016/5/14/chartex" xmlns:mc="http://schemas.openxmlformats.org/markup-compatibility/2006" xmlns:aink="http://schemas.microsoft.com/office/drawing/2016/ink" xmlns:am3d="http://schemas.microsoft.com/office/drawing/2017/model3d" xmlns:o="urn:schemas-microsoft-com:office:office" xmlns:r="http://schemas.openxmlformats.org/officeDocument/2006/relationships" xmlns:m="http://schemas.openxmlformats.org/officeDocument/2006/math" xmlns:v="urn:schemas-microsoft-com:vml" xmlns:wp14="http://schemas.microsoft.com/office/word/2010/wordprocessingDrawing" xmlns:wp="http://schemas.openxmlformats.org/drawingml/2006/wordprocessingDrawing" xmlns:w10="urn:schemas-microsoft-com:office:word" xmlns:w="http://schemas.openxmlformats.org/wordprocessingml/2006/main" xmlns:w14="http://schemas.microsoft.com/office/word/2010/wordml" xmlns:w15="http://schemas.microsoft.com/office/word/2012/wordml" xmlns:w16cex="http://schemas.microsoft.com/office/word/2018/wordml/cex" xmlns:w16cid="http://schemas.microsoft.com/office/word/2016/wordml/cid" xmlns:w16="http://schemas.microsoft.com/office/word/2018/wordml" xmlns:w16se="http://schemas.microsoft.com/office/word/2015/wordml/symex" xmlns:wpg="http://schemas.microsoft.com/office/word/2010/wordprocessingGroup" xmlns:wpi="http://schemas.microsoft.com/office/word/2010/wordprocessingInk" xmlns:wne="http://schemas.microsoft.com/office/word/2006/wordml" xmlns:wps="http://schemas.microsoft.com/office/word/2010/wordprocessingShape" mc:Ignorable="w14 w15 w16se w16cid w16 w16cex wp14">
+  <w:sdt>
+    <w:sdtPr>
+      <w:rPr>
+        <w:rStyle w:val="PageNumber"/>
+      </w:rPr>
+      <w:id w:val="740993402"/>
+      <w:docPartObj>
+        <w:docPartGallery w:val="Page Numbers (Bottom of Page)"/>
+        <w:docPartUnique/>
+      </w:docPartObj>
+    </w:sdtPr>
+    <w:sdtContent>
+      <w:p>
+        <w:pPr>
+          <w:pStyle w:val="Footer"/>
+          <w:framePr w:wrap="none" w:vAnchor="text" w:hAnchor="margin" w:xAlign="right" w:y="1"/>
+          <w:rPr>
+            <w:rStyle w:val="PageNumber"/>
+          </w:rPr>
+        </w:pPr>
+        <w:r>
+          <w:rPr>
+            <w:rStyle w:val="PageNumber"/>
+          </w:rPr>
+          <w:fldChar w:fldCharType="begin"/>
+        </w:r>
+        <w:r>
+          <w:rPr>
+            <w:rStyle w:val="PageNumber"/>
+          </w:rPr>
+          <w:instrText xml:space="preserve"> PAGE </w:instrText>
+        </w:r>
+        <w:r>
+          <w:rPr>
+            <w:rStyle w:val="PageNumber"/>
+          </w:rPr>
+          <w:fldChar w:fldCharType="separate"/>
+        </w:r>
+        <w:r>
+          <w:rPr>
+            <w:rStyle w:val="PageNumber"/>
+            <w:noProof/>
+          </w:rPr>
+          <w:t>3</w:t>
+        </w:r>
+        <w:r>
+          <w:rPr>
+            <w:rStyle w:val="PageNumber"/>
+          </w:rPr>
+          <w:fldChar w:fldCharType="end"/>
+        </w:r>
+      </w:p>
+    </w:sdtContent>
+  </w:sdt>
+  <w:p>
+    <w:pPr>
+      <w:pStyle w:val="Footer"/>
+      <w:ind w:right="360"/>
+    </w:pPr>
+  </w:p>
+</w:ftr>
 </file>
 
 <file path=word/footnotes.xml><?xml version="1.0" encoding="utf-8"?>
@@ -3957,6 +4222,13 @@
     <w:link w:val="Footer"/>
     <w:rsid w:val="003429D1"/>
   </w:style>
+  <w:style w:type="character" w:styleId="PageNumber">
+    <w:name w:val="page number"/>
+    <w:basedOn w:val="DefaultParagraphFont"/>
+    <w:semiHidden/>
+    <w:unhideWhenUsed/>
+    <w:rsid w:val="003D2372"/>
+  </w:style>
 </w:styles>
 </file>
 

--- a/corals/protocol_docs/marinegeo_protocol_rugosity.docx
+++ b/corals/protocol_docs/marinegeo_protocol_rugosity.docx
@@ -5,6 +5,7 @@
     <w:p>
       <w:pPr>
         <w:pStyle w:val="Title"/>
+        <w:spacing w:before="0" w:after="0"/>
         <w:rPr>
           <w:rFonts w:ascii="Arial" w:hAnsi="Arial" w:cs="Arial"/>
           <w:b w:val="0"/>
@@ -36,6 +37,11 @@
         </w:rPr>
         <w:t>Rugosity</w:t>
       </w:r>
+    </w:p>
+    <w:p>
+      <w:pPr>
+        <w:pStyle w:val="BodyText"/>
+      </w:pPr>
     </w:p>
     <w:p>
       <w:pPr>
@@ -74,6 +80,14 @@
           </v:shape>
         </w:pict>
       </w:r>
+    </w:p>
+    <w:p>
+      <w:pPr>
+        <w:pStyle w:val="Compact"/>
+        <w:rPr>
+          <w:rFonts w:ascii="Arial" w:hAnsi="Arial" w:cs="Arial"/>
+        </w:rPr>
+      </w:pPr>
     </w:p>
     <w:p>
       <w:pPr>
@@ -1127,16 +1141,43 @@
             <w:sz w:val="22"/>
             <w:szCs w:val="22"/>
           </w:rPr>
-          <w:t>marinegeo@si.edu</w:t>
+          <w:t>marinegeo</w:t>
+        </w:r>
+        <w:r>
+          <w:rPr>
+            <w:rStyle w:val="Hyperlink"/>
+            <w:rFonts w:ascii="Arial" w:hAnsi="Arial" w:cs="Arial"/>
+            <w:sz w:val="22"/>
+            <w:szCs w:val="22"/>
+          </w:rPr>
+          <w:t>-protocols</w:t>
+        </w:r>
+        <w:r>
+          <w:rPr>
+            <w:rStyle w:val="Hyperlink"/>
+            <w:rFonts w:ascii="Arial" w:hAnsi="Arial" w:cs="Arial"/>
+            <w:sz w:val="22"/>
+            <w:szCs w:val="22"/>
+          </w:rPr>
+          <w:t>@si.edu</w:t>
         </w:r>
       </w:hyperlink>
       <w:r>
         <w:rPr>
-          <w:rFonts w:ascii="Arial" w:hAnsi="Arial" w:cs="Arial"/>
-          <w:sz w:val="22"/>
-          <w:szCs w:val="22"/>
-        </w:rPr>
-        <w:t xml:space="preserve"> before beginning this protocol. </w:t>
+          <w:rStyle w:val="Hyperlink"/>
+          <w:rFonts w:ascii="Arial" w:hAnsi="Arial" w:cs="Arial"/>
+          <w:sz w:val="22"/>
+          <w:szCs w:val="22"/>
+        </w:rPr>
+        <w:t xml:space="preserve"> </w:t>
+      </w:r>
+      <w:r>
+        <w:rPr>
+          <w:rFonts w:ascii="Arial" w:hAnsi="Arial" w:cs="Arial"/>
+          <w:sz w:val="22"/>
+          <w:szCs w:val="22"/>
+        </w:rPr>
+        <w:t xml:space="preserve">before beginning this protocol. </w:t>
       </w:r>
     </w:p>
     <w:p>
@@ -1644,7 +1685,25 @@
             <w:sz w:val="22"/>
             <w:szCs w:val="22"/>
           </w:rPr>
-          <w:t>marinegeo@si.edu</w:t>
+          <w:t>marinegeo</w:t>
+        </w:r>
+        <w:r>
+          <w:rPr>
+            <w:rStyle w:val="Hyperlink"/>
+            <w:rFonts w:ascii="Arial" w:hAnsi="Arial" w:cs="Arial"/>
+            <w:sz w:val="22"/>
+            <w:szCs w:val="22"/>
+          </w:rPr>
+          <w:t>-protocols</w:t>
+        </w:r>
+        <w:r>
+          <w:rPr>
+            <w:rStyle w:val="Hyperlink"/>
+            <w:rFonts w:ascii="Arial" w:hAnsi="Arial" w:cs="Arial"/>
+            <w:sz w:val="22"/>
+            <w:szCs w:val="22"/>
+          </w:rPr>
+          <w:t>@si.edu</w:t>
         </w:r>
       </w:hyperlink>
     </w:p>
@@ -1700,6 +1759,11 @@
         <w:docPartUnique/>
       </w:docPartObj>
     </w:sdtPr>
+    <w:sdtEndPr>
+      <w:rPr>
+        <w:rStyle w:val="PageNumber"/>
+      </w:rPr>
+    </w:sdtEndPr>
     <w:sdtContent>
       <w:p>
         <w:pPr>
@@ -1752,6 +1816,11 @@
         <w:docPartUnique/>
       </w:docPartObj>
     </w:sdtPr>
+    <w:sdtEndPr>
+      <w:rPr>
+        <w:rStyle w:val="PageNumber"/>
+      </w:rPr>
+    </w:sdtEndPr>
     <w:sdtContent>
       <w:p>
         <w:pPr>

--- a/corals/protocol_docs/marinegeo_protocol_rugosity.docx
+++ b/corals/protocol_docs/marinegeo_protocol_rugosity.docx
@@ -37,11 +37,6 @@
         </w:rPr>
         <w:t>Rugosity</w:t>
       </w:r>
-    </w:p>
-    <w:p>
-      <w:pPr>
-        <w:pStyle w:val="BodyText"/>
-      </w:pPr>
     </w:p>
     <w:p>
       <w:pPr>
@@ -1574,6 +1569,18 @@
         <w:t>Data Submission</w:t>
       </w:r>
       <w:bookmarkEnd w:id="4"/>
+    </w:p>
+    <w:p>
+      <w:pPr>
+        <w:pStyle w:val="Compact"/>
+        <w:spacing w:before="0" w:after="0" w:line="276" w:lineRule="auto"/>
+        <w:ind w:left="360"/>
+        <w:rPr>
+          <w:rFonts w:ascii="Arial" w:hAnsi="Arial" w:cs="Arial"/>
+          <w:sz w:val="22"/>
+          <w:szCs w:val="22"/>
+        </w:rPr>
+      </w:pPr>
     </w:p>
     <w:p>
       <w:pPr>
@@ -1804,73 +1811,7 @@
 </file>
 
 <file path=word/footer2.xml><?xml version="1.0" encoding="utf-8"?>
-<w:ftr xmlns:wpc="http://schemas.microsoft.com/office/word/2010/wordprocessingCanvas" xmlns:cx="http://schemas.microsoft.com/office/drawing/2014/chartex" xmlns:cx1="http://schemas.microsoft.com/office/drawing/2015/9/8/chartex" xmlns:cx2="http://schemas.microsoft.com/office/drawing/2015/10/21/chartex" xmlns:cx3="http://schemas.microsoft.com/office/drawing/2016/5/9/chartex" xmlns:cx4="http://schemas.microsoft.com/office/drawing/2016/5/10/chartex" xmlns:cx5="http://schemas.microsoft.com/office/drawing/2016/5/11/chartex" xmlns:cx6="http://schemas.microsoft.com/office/drawing/2016/5/12/chartex" xmlns:cx7="http://schemas.microsoft.com/office/drawing/2016/5/13/chartex" xmlns:cx8="http://schemas.microsoft.com/office/drawing/2016/5/14/chartex" xmlns:mc="http://schemas.openxmlformats.org/markup-compatibility/2006" xmlns:aink="http://schemas.microsoft.com/office/drawing/2016/ink" xmlns:am3d="http://schemas.microsoft.com/office/drawing/2017/model3d" xmlns:o="urn:schemas-microsoft-com:office:office" xmlns:r="http://schemas.openxmlformats.org/officeDocument/2006/relationships" xmlns:m="http://schemas.openxmlformats.org/officeDocument/2006/math" xmlns:v="urn:schemas-microsoft-com:vml" xmlns:wp14="http://schemas.microsoft.com/office/word/2010/wordprocessingDrawing" xmlns:wp="http://schemas.openxmlformats.org/drawingml/2006/wordprocessingDrawing" xmlns:w10="urn:schemas-microsoft-com:office:word" xmlns:w="http://schemas.openxmlformats.org/wordprocessingml/2006/main" xmlns:w14="http://schemas.microsoft.com/office/word/2010/wordml" xmlns:w15="http://schemas.microsoft.com/office/word/2012/wordml" xmlns:w16cex="http://schemas.microsoft.com/office/word/2018/wordml/cex" xmlns:w16cid="http://schemas.microsoft.com/office/word/2016/wordml/cid" xmlns:w16="http://schemas.microsoft.com/office/word/2018/wordml" xmlns:w16se="http://schemas.microsoft.com/office/word/2015/wordml/symex" xmlns:wpg="http://schemas.microsoft.com/office/word/2010/wordprocessingGroup" xmlns:wpi="http://schemas.microsoft.com/office/word/2010/wordprocessingInk" xmlns:wne="http://schemas.microsoft.com/office/word/2006/wordml" xmlns:wps="http://schemas.microsoft.com/office/word/2010/wordprocessingShape" mc:Ignorable="w14 w15 w16se w16cid w16 w16cex wp14">
-  <w:sdt>
-    <w:sdtPr>
-      <w:rPr>
-        <w:rStyle w:val="PageNumber"/>
-      </w:rPr>
-      <w:id w:val="740993402"/>
-      <w:docPartObj>
-        <w:docPartGallery w:val="Page Numbers (Bottom of Page)"/>
-        <w:docPartUnique/>
-      </w:docPartObj>
-    </w:sdtPr>
-    <w:sdtEndPr>
-      <w:rPr>
-        <w:rStyle w:val="PageNumber"/>
-      </w:rPr>
-    </w:sdtEndPr>
-    <w:sdtContent>
-      <w:p>
-        <w:pPr>
-          <w:pStyle w:val="Footer"/>
-          <w:framePr w:wrap="none" w:vAnchor="text" w:hAnchor="margin" w:xAlign="right" w:y="1"/>
-          <w:rPr>
-            <w:rStyle w:val="PageNumber"/>
-          </w:rPr>
-        </w:pPr>
-        <w:r>
-          <w:rPr>
-            <w:rStyle w:val="PageNumber"/>
-          </w:rPr>
-          <w:fldChar w:fldCharType="begin"/>
-        </w:r>
-        <w:r>
-          <w:rPr>
-            <w:rStyle w:val="PageNumber"/>
-          </w:rPr>
-          <w:instrText xml:space="preserve"> PAGE </w:instrText>
-        </w:r>
-        <w:r>
-          <w:rPr>
-            <w:rStyle w:val="PageNumber"/>
-          </w:rPr>
-          <w:fldChar w:fldCharType="separate"/>
-        </w:r>
-        <w:r>
-          <w:rPr>
-            <w:rStyle w:val="PageNumber"/>
-            <w:noProof/>
-          </w:rPr>
-          <w:t>3</w:t>
-        </w:r>
-        <w:r>
-          <w:rPr>
-            <w:rStyle w:val="PageNumber"/>
-          </w:rPr>
-          <w:fldChar w:fldCharType="end"/>
-        </w:r>
-      </w:p>
-    </w:sdtContent>
-  </w:sdt>
-  <w:p>
-    <w:pPr>
-      <w:pStyle w:val="Footer"/>
-      <w:ind w:right="360"/>
-    </w:pPr>
-  </w:p>
-</w:ftr>
+<w:ftr xmlns:wpc="http://schemas.microsoft.com/office/word/2010/wordprocessingCanvas" xmlns:cx="http://schemas.microsoft.com/office/drawing/2014/chartex" xmlns:cx1="http://schemas.microsoft.com/office/drawing/2015/9/8/chartex" xmlns:cx2="http://schemas.microsoft.com/office/drawing/2015/10/21/chartex" xmlns:cx3="http://schemas.microsoft.com/office/drawing/2016/5/9/chartex" xmlns:cx4="http://schemas.microsoft.com/office/drawing/2016/5/10/chartex" xmlns:cx5="http://schemas.microsoft.com/office/drawing/2016/5/11/chartex" xmlns:cx6="http://schemas.microsoft.com/office/drawing/2016/5/12/chartex" xmlns:cx7="http://schemas.microsoft.com/office/drawing/2016/5/13/chartex" xmlns:cx8="http://schemas.microsoft.com/office/drawing/2016/5/14/chartex" xmlns:mc="http://schemas.openxmlformats.org/markup-compatibility/2006" xmlns:aink="http://schemas.microsoft.com/office/drawing/2016/ink" xmlns:am3d="http://schemas.microsoft.com/office/drawing/2017/model3d" xmlns:o="urn:schemas-microsoft-com:office:office" xmlns:r="http://schemas.openxmlformats.org/officeDocument/2006/relationships" xmlns:m="http://schemas.openxmlformats.org/officeDocument/2006/math" xmlns:v="urn:schemas-microsoft-com:vml" xmlns:wp14="http://schemas.microsoft.com/office/word/2010/wordprocessingDrawing" xmlns:wp="http://schemas.openxmlformats.org/drawingml/2006/wordprocessingDrawing" xmlns:w10="urn:schemas-microsoft-com:office:word" xmlns:w="http://schemas.openxmlformats.org/wordprocessingml/2006/main" xmlns:w14="http://schemas.microsoft.com/office/word/2010/wordml" xmlns:w15="http://schemas.microsoft.com/office/word/2012/wordml" xmlns:w16cex="http://schemas.microsoft.com/office/word/2018/wordml/cex" xmlns:w16cid="http://schemas.microsoft.com/office/word/2016/wordml/cid" xmlns:w16="http://schemas.microsoft.com/office/word/2018/wordml" xmlns:w16se="http://schemas.microsoft.com/office/word/2015/wordml/symex" xmlns:wpg="http://schemas.microsoft.com/office/word/2010/wordprocessingGroup" xmlns:wpi="http://schemas.microsoft.com/office/word/2010/wordprocessingInk" xmlns:wne="http://schemas.microsoft.com/office/word/2006/wordml" xmlns:wps="http://schemas.microsoft.com/office/word/2010/wordprocessingShape" mc:Ignorable="w14 w15 w16se w16cid w16 w16cex wp14"/>
 </file>
 
 <file path=word/footnotes.xml><?xml version="1.0" encoding="utf-8"?>
@@ -1903,9 +1844,9 @@
         <w:noProof/>
       </w:rPr>
       <w:drawing>
-        <wp:inline distT="0" distB="0" distL="0" distR="0" wp14:anchorId="7D1CE422" wp14:editId="0344D34C">
-          <wp:extent cx="1331650" cy="455549"/>
-          <wp:effectExtent l="0" t="0" r="1905" b="1905"/>
+        <wp:inline distT="0" distB="0" distL="0" distR="0" wp14:anchorId="7D1CE422" wp14:editId="3F2EA107">
+          <wp:extent cx="1176099" cy="402336"/>
+          <wp:effectExtent l="0" t="0" r="5080" b="4445"/>
           <wp:docPr id="2" name="Picture 2"/>
           <wp:cNvGraphicFramePr>
             <a:graphicFrameLocks xmlns:a="http://schemas.openxmlformats.org/drawingml/2006/main" noChangeAspect="1"/>
@@ -1932,7 +1873,7 @@
                 <pic:spPr>
                   <a:xfrm>
                     <a:off x="0" y="0"/>
-                    <a:ext cx="1384788" cy="473727"/>
+                    <a:ext cx="1176099" cy="402336"/>
                   </a:xfrm>
                   <a:prstGeom prst="rect">
                     <a:avLst/>
@@ -1949,6 +1890,13 @@
     </w:r>
     <w:r>
       <w:tab/>
+    </w:r>
+    <w:r>
+      <w:rPr>
+        <w:rFonts w:ascii="Arial" w:hAnsi="Arial" w:cs="Arial"/>
+        <w:sz w:val="22"/>
+        <w:szCs w:val="22"/>
+      </w:rPr>
       <w:t>Substrate Rugosity</w:t>
     </w:r>
   </w:p>
